--- a/ANTEPROYECTO GEOPUBLICAME-DIRECTIVO.docx
+++ b/ANTEPROYECTO GEOPUBLICAME-DIRECTIVO.docx
@@ -259,7 +259,7 @@
           <w:szCs w:val="24"/>
           <w:lang w:val="es-ES_tradnl"/>
         </w:rPr>
-        <w:t>de Servidores Web de Mapas Georeferenciados con software libre, en la implementación de servicios WMS y WFS</w:t>
+        <w:t xml:space="preserve">de Servidores Web </w:t>
       </w:r>
       <w:r>
         <w:rPr>
@@ -268,6 +268,53 @@
           <w:szCs w:val="24"/>
           <w:lang w:val="es-ES_tradnl"/>
         </w:rPr>
+        <w:t xml:space="preserve">de </w:t>
+      </w:r>
+      <w:r>
+        <w:rPr>
+          <w:rFonts w:ascii="Times New Roman" w:hAnsi="Times New Roman" w:cs="Times New Roman"/>
+          <w:sz w:val="24"/>
+          <w:szCs w:val="24"/>
+          <w:lang w:val="es-ES_tradnl"/>
+        </w:rPr>
+        <w:t xml:space="preserve">Mapas Georeferenciados </w:t>
+      </w:r>
+      <w:proofErr w:type="spellStart"/>
+      <w:r>
+        <w:rPr>
+          <w:rFonts w:ascii="Times New Roman" w:hAnsi="Times New Roman" w:cs="Times New Roman"/>
+          <w:sz w:val="24"/>
+          <w:szCs w:val="24"/>
+          <w:lang w:val="es-ES_tradnl"/>
+        </w:rPr>
+        <w:t>Opensource</w:t>
+      </w:r>
+      <w:proofErr w:type="spellEnd"/>
+      <w:r>
+        <w:rPr>
+          <w:rFonts w:ascii="Times New Roman" w:hAnsi="Times New Roman" w:cs="Times New Roman"/>
+          <w:sz w:val="24"/>
+          <w:szCs w:val="24"/>
+          <w:lang w:val="es-ES_tradnl"/>
+        </w:rPr>
+        <w:t xml:space="preserve"> para </w:t>
+      </w:r>
+      <w:r>
+        <w:rPr>
+          <w:rFonts w:ascii="Times New Roman" w:hAnsi="Times New Roman" w:cs="Times New Roman"/>
+          <w:sz w:val="24"/>
+          <w:szCs w:val="24"/>
+          <w:lang w:val="es-ES_tradnl"/>
+        </w:rPr>
+        <w:t>la implementación de servicios WMS y WFS</w:t>
+      </w:r>
+      <w:r>
+        <w:rPr>
+          <w:rFonts w:ascii="Times New Roman" w:hAnsi="Times New Roman" w:cs="Times New Roman"/>
+          <w:sz w:val="24"/>
+          <w:szCs w:val="24"/>
+          <w:lang w:val="es-ES_tradnl"/>
+        </w:rPr>
         <w:t>. Caso práctico</w:t>
       </w:r>
       <w:r>
@@ -304,7 +351,25 @@
           <w:szCs w:val="24"/>
           <w:lang w:val="es-ES_tradnl"/>
         </w:rPr>
-        <w:t>l Consejo Nacional de Gobiernos Parroquiales Rurales Filial Chimborazo</w:t>
+        <w:t xml:space="preserve">l Consejo Nacional de Gobiernos Parroquiales Rurales </w:t>
+      </w:r>
+      <w:r>
+        <w:rPr>
+          <w:rFonts w:ascii="Times New Roman" w:hAnsi="Times New Roman" w:cs="Times New Roman"/>
+          <w:sz w:val="24"/>
+          <w:szCs w:val="24"/>
+          <w:lang w:val="es-ES_tradnl"/>
+        </w:rPr>
+        <w:t xml:space="preserve"> del Ecuador </w:t>
+      </w:r>
+      <w:r>
+        <w:rPr>
+          <w:rFonts w:ascii="Times New Roman" w:hAnsi="Times New Roman" w:cs="Times New Roman"/>
+          <w:sz w:val="24"/>
+          <w:szCs w:val="24"/>
+          <w:lang w:val="es-ES_tradnl"/>
+        </w:rPr>
+        <w:t>Filial Chimborazo</w:t>
       </w:r>
       <w:r>
         <w:rPr>
@@ -1087,6 +1152,7 @@
           <w:docPartUnique/>
         </w:docPartObj>
       </w:sdtPr>
+      <w:sdtEndPr/>
       <w:sdtContent>
         <w:p>
           <w:pPr>
@@ -10437,16 +10503,7 @@
           <w:szCs w:val="24"/>
           <w:lang w:val="es-ES_tradnl"/>
         </w:rPr>
-        <w:t>Nacional de Gobiernos Parroquiales Rurales Filial Chimborazo</w:t>
-      </w:r>
-      <w:r>
-        <w:rPr>
-          <w:rFonts w:ascii="Times New Roman" w:hAnsi="Times New Roman" w:cs="Times New Roman"/>
-          <w:sz w:val="24"/>
-          <w:szCs w:val="24"/>
-          <w:lang w:val="es-ES_tradnl"/>
-        </w:rPr>
-        <w:t>”</w:t>
+        <w:t>Nacional de Gobiernos Parroquiales Rurales Filial Chimborazo”</w:t>
       </w:r>
     </w:p>
     <w:p>
@@ -10473,17 +10530,7 @@
           <w:szCs w:val="24"/>
           <w:lang w:val="es-ES"/>
         </w:rPr>
-        <w:t>SIG</w:t>
-      </w:r>
-      <w:r>
-        <w:rPr>
-          <w:rFonts w:ascii="Times New Roman" w:hAnsi="Times New Roman" w:cs="Times New Roman"/>
-          <w:b/>
-          <w:sz w:val="24"/>
-          <w:szCs w:val="24"/>
-          <w:lang w:val="es-ES"/>
-        </w:rPr>
-        <w:t xml:space="preserve">.- </w:t>
+        <w:t xml:space="preserve">SIG.- </w:t>
       </w:r>
       <w:r>
         <w:rPr>
@@ -10564,16 +10611,7 @@
           <w:szCs w:val="24"/>
           <w:lang w:val="es-ES"/>
         </w:rPr>
-        <w:t xml:space="preserve"> E</w:t>
-      </w:r>
-      <w:r>
-        <w:rPr>
-          <w:rFonts w:ascii="Times New Roman" w:hAnsi="Times New Roman" w:cs="Times New Roman"/>
-          <w:sz w:val="24"/>
-          <w:szCs w:val="24"/>
-          <w:lang w:val="es-ES"/>
-        </w:rPr>
-        <w:t xml:space="preserve">s un software de código libre, motor de </w:t>
+        <w:t xml:space="preserve"> Es un software de código libre, motor de </w:t>
       </w:r>
       <w:r>
         <w:rPr>
@@ -10686,17 +10724,7 @@
           <w:szCs w:val="24"/>
           <w:lang w:val="es-ES"/>
         </w:rPr>
-        <w:t>SERVICIO WMS</w:t>
-      </w:r>
-      <w:r>
-        <w:rPr>
-          <w:rFonts w:ascii="Times New Roman" w:hAnsi="Times New Roman" w:cs="Times New Roman"/>
-          <w:b/>
-          <w:sz w:val="24"/>
-          <w:szCs w:val="24"/>
-          <w:lang w:val="es-ES"/>
-        </w:rPr>
-        <w:t xml:space="preserve">.- </w:t>
+        <w:t xml:space="preserve">SERVICIO WMS.- </w:t>
       </w:r>
       <w:r>
         <w:rPr>
@@ -10791,16 +10819,7 @@
           <w:sz w:val="24"/>
           <w:szCs w:val="24"/>
         </w:rPr>
-        <w:t>SERVICIO WFS</w:t>
-      </w:r>
-      <w:r>
-        <w:rPr>
-          <w:rFonts w:ascii="Times New Roman" w:hAnsi="Times New Roman" w:cs="Times New Roman"/>
-          <w:b/>
-          <w:sz w:val="24"/>
-          <w:szCs w:val="24"/>
-        </w:rPr>
-        <w:t xml:space="preserve">.- </w:t>
+        <w:t xml:space="preserve">SERVICIO WFS.- </w:t>
       </w:r>
       <w:r>
         <w:rPr>
@@ -10907,7 +10926,16 @@
         </w:rPr>
       </w:pPr>
       <w:bookmarkStart w:id="22" w:name="_Toc357768176"/>
-      <w:r>
+    </w:p>
+    <w:p>
+      <w:pPr>
+        <w:widowControl w:val="0"/>
+        <w:autoSpaceDE w:val="0"/>
+        <w:autoSpaceDN w:val="0"/>
+        <w:adjustRightInd w:val="0"/>
+        <w:spacing w:after="0" w:line="360" w:lineRule="auto"/>
+        <w:ind w:right="80"/>
+        <w:jc w:val="both"/>
         <w:rPr>
           <w:rFonts w:ascii="Times New Roman" w:eastAsiaTheme="majorEastAsia" w:hAnsi="Times New Roman" w:cs="Times New Roman"/>
           <w:b/>
@@ -10916,8 +10944,7 @@
           <w:szCs w:val="24"/>
           <w:lang w:eastAsia="es-ES"/>
         </w:rPr>
-        <w:t>3</w:t>
-      </w:r>
+      </w:pPr>
       <w:r>
         <w:rPr>
           <w:rFonts w:ascii="Times New Roman" w:eastAsiaTheme="majorEastAsia" w:hAnsi="Times New Roman" w:cs="Times New Roman"/>
@@ -10927,6 +10954,17 @@
           <w:szCs w:val="24"/>
           <w:lang w:eastAsia="es-ES"/>
         </w:rPr>
+        <w:t>3</w:t>
+      </w:r>
+      <w:r>
+        <w:rPr>
+          <w:rFonts w:ascii="Times New Roman" w:eastAsiaTheme="majorEastAsia" w:hAnsi="Times New Roman" w:cs="Times New Roman"/>
+          <w:b/>
+          <w:bCs/>
+          <w:sz w:val="24"/>
+          <w:szCs w:val="24"/>
+          <w:lang w:eastAsia="es-ES"/>
+        </w:rPr>
         <w:t>.4. SISTEMA DE HIPÓTESIS</w:t>
       </w:r>
       <w:bookmarkEnd w:id="22"/>
@@ -10990,11 +11028,39 @@
       </w:pPr>
       <w:bookmarkStart w:id="23" w:name="_Toc357768177"/>
       <w:bookmarkStart w:id="24" w:name="_Toc400538307"/>
-      <w:r>
+    </w:p>
+    <w:p>
+      <w:pPr>
+        <w:rPr>
+          <w:rFonts w:ascii="Times New Roman" w:eastAsiaTheme="majorEastAsia" w:hAnsi="Times New Roman" w:cs="Times New Roman"/>
+          <w:b/>
+          <w:bCs/>
+          <w:sz w:val="24"/>
+          <w:szCs w:val="24"/>
+          <w:lang w:eastAsia="es-ES"/>
+        </w:rPr>
+      </w:pPr>
+      <w:r>
+        <w:rPr>
+          <w:rFonts w:ascii="Times New Roman" w:hAnsi="Times New Roman" w:cs="Times New Roman"/>
+        </w:rPr>
+        <w:br w:type="page"/>
+      </w:r>
+    </w:p>
+    <w:p>
+      <w:pPr>
+        <w:pStyle w:val="Ttulo3"/>
         <w:rPr>
           <w:rFonts w:ascii="Times New Roman" w:hAnsi="Times New Roman" w:cs="Times New Roman"/>
           <w:lang w:val="es-EC"/>
         </w:rPr>
+      </w:pPr>
+      <w:r>
+        <w:rPr>
+          <w:rFonts w:ascii="Times New Roman" w:hAnsi="Times New Roman" w:cs="Times New Roman"/>
+          <w:lang w:val="es-EC"/>
+        </w:rPr>
+        <w:lastRenderedPageBreak/>
         <w:t>3</w:t>
       </w:r>
       <w:r>
@@ -11368,7 +11434,6 @@
           <w:szCs w:val="24"/>
           <w:lang w:val="es-ES_tradnl"/>
         </w:rPr>
-        <w:lastRenderedPageBreak/>
         <w:t xml:space="preserve">Según las variables: </w:t>
       </w:r>
     </w:p>
@@ -11532,13 +11597,22 @@
         <w:ind w:left="708" w:right="80"/>
         <w:jc w:val="both"/>
         <w:rPr>
+          <w:rFonts w:ascii="Times New Roman" w:hAnsi="Times New Roman" w:cs="Times New Roman"/>
+          <w:sz w:val="24"/>
+          <w:szCs w:val="24"/>
+          <w:lang w:val="es-ES_tradnl"/>
+        </w:rPr>
+      </w:pPr>
+      <w:r>
+        <w:rPr>
           <w:rFonts w:ascii="Times New Roman" w:eastAsiaTheme="majorEastAsia" w:hAnsi="Times New Roman" w:cs="Times New Roman"/>
           <w:bCs/>
           <w:sz w:val="24"/>
           <w:szCs w:val="24"/>
           <w:lang w:eastAsia="es-ES"/>
         </w:rPr>
-      </w:pPr>
+        <w:t xml:space="preserve">El tamaño de la muestra con la que vamos a trabajar será </w:t>
+      </w:r>
       <w:r>
         <w:rPr>
           <w:rFonts w:ascii="Times New Roman" w:eastAsiaTheme="majorEastAsia" w:hAnsi="Times New Roman" w:cs="Times New Roman"/>
@@ -11547,20 +11621,39 @@
           <w:szCs w:val="24"/>
           <w:lang w:eastAsia="es-ES"/>
         </w:rPr>
-        <w:t>El tamaño de la muestra con la que vamos a trabajar será las tres temáticas  de publicación:</w:t>
-      </w:r>
-    </w:p>
-    <w:p>
-      <w:pPr>
-        <w:ind w:left="708" w:right="-285"/>
-        <w:jc w:val="both"/>
+        <w:t xml:space="preserve">al menos el 30% de la población con las </w:t>
+      </w:r>
+      <w:r>
+        <w:rPr>
+          <w:rFonts w:ascii="Times New Roman" w:eastAsiaTheme="majorEastAsia" w:hAnsi="Times New Roman" w:cs="Times New Roman"/>
+          <w:bCs/>
+          <w:sz w:val="24"/>
+          <w:szCs w:val="24"/>
+          <w:lang w:eastAsia="es-ES"/>
+        </w:rPr>
+        <w:t>tres temáticas  de publicación</w:t>
+      </w:r>
+      <w:proofErr w:type="gramStart"/>
+      <w:r>
+        <w:rPr>
+          <w:rFonts w:ascii="Times New Roman" w:eastAsiaTheme="majorEastAsia" w:hAnsi="Times New Roman" w:cs="Times New Roman"/>
+          <w:bCs/>
+          <w:sz w:val="24"/>
+          <w:szCs w:val="24"/>
+          <w:lang w:eastAsia="es-ES"/>
+        </w:rPr>
+        <w:t>:</w:t>
+      </w:r>
+      <w:r>
         <w:rPr>
           <w:rFonts w:ascii="Times New Roman" w:hAnsi="Times New Roman" w:cs="Times New Roman"/>
           <w:sz w:val="24"/>
           <w:szCs w:val="24"/>
           <w:lang w:val="es-ES_tradnl"/>
         </w:rPr>
-      </w:pPr>
+        <w:t>Viabilidad</w:t>
+      </w:r>
+      <w:proofErr w:type="gramEnd"/>
       <w:r>
         <w:rPr>
           <w:rFonts w:ascii="Times New Roman" w:hAnsi="Times New Roman" w:cs="Times New Roman"/>
@@ -11568,20 +11661,18 @@
           <w:szCs w:val="24"/>
           <w:lang w:val="es-ES_tradnl"/>
         </w:rPr>
-        <w:t>Viabilidad</w:t>
-      </w:r>
-    </w:p>
-    <w:p>
-      <w:pPr>
-        <w:ind w:left="708" w:right="-285"/>
-        <w:jc w:val="both"/>
+        <w:t xml:space="preserve">, Asentamientos </w:t>
+      </w:r>
+      <w:proofErr w:type="spellStart"/>
+      <w:r>
         <w:rPr>
           <w:rFonts w:ascii="Times New Roman" w:hAnsi="Times New Roman" w:cs="Times New Roman"/>
           <w:sz w:val="24"/>
           <w:szCs w:val="24"/>
           <w:lang w:val="es-ES_tradnl"/>
         </w:rPr>
-      </w:pPr>
+        <w:t>H</w:t>
+      </w:r>
       <w:r>
         <w:rPr>
           <w:rFonts w:ascii="Times New Roman" w:hAnsi="Times New Roman" w:cs="Times New Roman"/>
@@ -11589,20 +11680,17 @@
           <w:szCs w:val="24"/>
           <w:lang w:val="es-ES_tradnl"/>
         </w:rPr>
-        <w:t>Asentamientos humanos</w:t>
-      </w:r>
-    </w:p>
-    <w:p>
-      <w:pPr>
-        <w:ind w:left="708" w:right="-285"/>
-        <w:jc w:val="both"/>
+        <w:t>umanos</w:t>
+      </w:r>
+      <w:r>
         <w:rPr>
           <w:rFonts w:ascii="Times New Roman" w:hAnsi="Times New Roman" w:cs="Times New Roman"/>
           <w:sz w:val="24"/>
           <w:szCs w:val="24"/>
           <w:lang w:val="es-ES_tradnl"/>
         </w:rPr>
-      </w:pPr>
+        <w:t>,</w:t>
+      </w:r>
       <w:r>
         <w:rPr>
           <w:rFonts w:ascii="Times New Roman" w:hAnsi="Times New Roman" w:cs="Times New Roman"/>
@@ -11610,7 +11698,17 @@
           <w:szCs w:val="24"/>
           <w:lang w:val="es-ES_tradnl"/>
         </w:rPr>
-        <w:t xml:space="preserve">Riesgos  </w:t>
+        <w:t>Riesgos</w:t>
+      </w:r>
+      <w:proofErr w:type="spellEnd"/>
+      <w:r>
+        <w:rPr>
+          <w:rFonts w:ascii="Times New Roman" w:hAnsi="Times New Roman" w:cs="Times New Roman"/>
+          <w:sz w:val="24"/>
+          <w:szCs w:val="24"/>
+          <w:lang w:val="es-ES_tradnl"/>
+        </w:rPr>
+        <w:t xml:space="preserve">  </w:t>
       </w:r>
     </w:p>
     <w:p>
@@ -11768,6 +11866,7 @@
                 <w:szCs w:val="24"/>
                 <w:lang w:val="es-ES"/>
               </w:rPr>
+              <w:lastRenderedPageBreak/>
               <w:t>VARIABLE</w:t>
             </w:r>
           </w:p>
@@ -12198,23 +12297,93 @@
                 <w:szCs w:val="24"/>
                 <w:lang w:val="es-ES"/>
               </w:rPr>
-              <w:t xml:space="preserve">Uso aceptable de los servicios de WMS y WFS del Geoportal implementado </w:t>
-            </w:r>
-            <w:r>
+              <w:t>Uso aceptable de los servicios de WMS y WFS del Geoportal implementado del CONAGOPARE</w:t>
+            </w:r>
+          </w:p>
+        </w:tc>
+        <w:tc>
+          <w:tcPr>
+            <w:tcW w:w="1480" w:type="dxa"/>
+          </w:tcPr>
+          <w:p>
+            <w:pPr>
+              <w:spacing w:line="360" w:lineRule="auto"/>
+              <w:jc w:val="both"/>
               <w:rPr>
                 <w:rFonts w:ascii="Times New Roman" w:hAnsi="Times New Roman" w:cs="Times New Roman"/>
                 <w:sz w:val="24"/>
                 <w:szCs w:val="24"/>
                 <w:lang w:val="es-ES"/>
               </w:rPr>
+            </w:pPr>
+            <w:r>
+              <w:rPr>
+                <w:rFonts w:ascii="Times New Roman" w:hAnsi="Times New Roman" w:cs="Times New Roman"/>
+                <w:sz w:val="24"/>
+                <w:szCs w:val="24"/>
+                <w:lang w:val="es-ES"/>
+              </w:rPr>
+              <w:t xml:space="preserve">Variable </w:t>
+            </w:r>
+            <w:r>
+              <w:rPr>
+                <w:rFonts w:ascii="Times New Roman" w:hAnsi="Times New Roman" w:cs="Times New Roman"/>
+                <w:sz w:val="24"/>
+                <w:szCs w:val="24"/>
+                <w:lang w:val="es-ES"/>
+              </w:rPr>
+              <w:t>D</w:t>
+            </w:r>
+            <w:r>
+              <w:rPr>
+                <w:rFonts w:ascii="Times New Roman" w:hAnsi="Times New Roman" w:cs="Times New Roman"/>
+                <w:sz w:val="24"/>
+                <w:szCs w:val="24"/>
+                <w:lang w:val="es-ES"/>
+              </w:rPr>
+              <w:t>ependiente</w:t>
+            </w:r>
+          </w:p>
+        </w:tc>
+        <w:tc>
+          <w:tcPr>
+            <w:tcW w:w="2048" w:type="dxa"/>
+          </w:tcPr>
+          <w:p>
+            <w:pPr>
+              <w:spacing w:line="360" w:lineRule="auto"/>
+              <w:jc w:val="both"/>
+              <w:rPr>
+                <w:rFonts w:ascii="Times New Roman" w:hAnsi="Times New Roman" w:cs="Times New Roman"/>
+                <w:sz w:val="24"/>
+                <w:szCs w:val="24"/>
+                <w:lang w:val="es-ES"/>
+              </w:rPr>
+            </w:pPr>
+            <w:r>
+              <w:rPr>
+                <w:rFonts w:ascii="Times New Roman" w:hAnsi="Times New Roman" w:cs="Times New Roman"/>
+                <w:sz w:val="24"/>
+                <w:szCs w:val="24"/>
+                <w:lang w:val="es-ES"/>
+              </w:rPr>
+              <w:t xml:space="preserve">Disponibilidad de los Mapas en el Geoportal para acceder a los mismos , a través de WMS y WFS de manera rápida y segura, considerando la disponibilidad con la capacidad de almacenamiento y procesamiento de la infraestructura tecnológica versus la cantidad de mapas a publicarse (Al menos 30% del </w:t>
+            </w:r>
+            <w:r>
+              <w:rPr>
+                <w:rFonts w:ascii="Times New Roman" w:hAnsi="Times New Roman" w:cs="Times New Roman"/>
+                <w:sz w:val="24"/>
+                <w:szCs w:val="24"/>
+                <w:lang w:val="es-ES"/>
+              </w:rPr>
               <w:lastRenderedPageBreak/>
-              <w:t>del CONAGOPARE</w:t>
-            </w:r>
-          </w:p>
-        </w:tc>
-        <w:tc>
-          <w:tcPr>
-            <w:tcW w:w="1480" w:type="dxa"/>
+              <w:t>catálogo digital de mapas)</w:t>
+            </w:r>
+          </w:p>
+        </w:tc>
+        <w:tc>
+          <w:tcPr>
+            <w:tcW w:w="1575" w:type="dxa"/>
           </w:tcPr>
           <w:p>
             <w:pPr>
@@ -12235,17 +12404,20 @@
                 <w:lang w:val="es-ES"/>
               </w:rPr>
               <w:lastRenderedPageBreak/>
-              <w:t xml:space="preserve">Variable </w:t>
-            </w:r>
-            <w:r>
+              <w:t>Selección del servidor adecuado para implementar un Geoprtal.</w:t>
+            </w:r>
+          </w:p>
+          <w:p>
+            <w:pPr>
+              <w:spacing w:line="360" w:lineRule="auto"/>
+              <w:jc w:val="both"/>
               <w:rPr>
                 <w:rFonts w:ascii="Times New Roman" w:hAnsi="Times New Roman" w:cs="Times New Roman"/>
                 <w:sz w:val="24"/>
                 <w:szCs w:val="24"/>
                 <w:lang w:val="es-ES"/>
               </w:rPr>
-              <w:t>D</w:t>
-            </w:r>
+            </w:pPr>
             <w:r>
               <w:rPr>
                 <w:rFonts w:ascii="Times New Roman" w:hAnsi="Times New Roman" w:cs="Times New Roman"/>
@@ -12253,14 +12425,18 @@
                 <w:szCs w:val="24"/>
                 <w:lang w:val="es-ES"/>
               </w:rPr>
-              <w:t>ependiente</w:t>
-            </w:r>
-          </w:p>
-        </w:tc>
-        <w:tc>
-          <w:tcPr>
-            <w:tcW w:w="2048" w:type="dxa"/>
-          </w:tcPr>
+              <w:t>Eficiencia en servicio WGS y WFS</w:t>
+            </w:r>
+            <w:r>
+              <w:rPr>
+                <w:rFonts w:ascii="Times New Roman" w:hAnsi="Times New Roman" w:cs="Times New Roman"/>
+                <w:sz w:val="24"/>
+                <w:szCs w:val="24"/>
+                <w:lang w:val="es-ES"/>
+              </w:rPr>
+              <w:t>.</w:t>
+            </w:r>
+          </w:p>
           <w:p>
             <w:pPr>
               <w:spacing w:line="360" w:lineRule="auto"/>
@@ -12279,24 +12455,35 @@
                 <w:szCs w:val="24"/>
                 <w:lang w:val="es-ES"/>
               </w:rPr>
-              <w:t xml:space="preserve">Disponibilidad de los Mapas en el Geoportal para acceder a los mismos , a </w:t>
-            </w:r>
-            <w:r>
+              <w:t>Dar el uso legible de información de acuerdo al tipo de servicio que lo requiera.</w:t>
+            </w:r>
+          </w:p>
+        </w:tc>
+        <w:tc>
+          <w:tcPr>
+            <w:tcW w:w="1549" w:type="dxa"/>
+          </w:tcPr>
+          <w:p>
+            <w:pPr>
+              <w:spacing w:line="360" w:lineRule="auto"/>
+              <w:jc w:val="both"/>
               <w:rPr>
                 <w:rFonts w:ascii="Times New Roman" w:hAnsi="Times New Roman" w:cs="Times New Roman"/>
                 <w:sz w:val="24"/>
                 <w:szCs w:val="24"/>
                 <w:lang w:val="es-ES"/>
               </w:rPr>
-              <w:lastRenderedPageBreak/>
-              <w:t>través de WMS y WFS de manera rápida y segura, considerando la disponibilidad con la capacidad de almacenamiento y procesamiento de la infraestructura tecnológica versus la cantidad de mapas a publicarse (Al menos 30% del catálogo digital de mapas)</w:t>
-            </w:r>
-          </w:p>
-        </w:tc>
-        <w:tc>
-          <w:tcPr>
-            <w:tcW w:w="1575" w:type="dxa"/>
-          </w:tcPr>
+            </w:pPr>
+            <w:r>
+              <w:rPr>
+                <w:rFonts w:ascii="Times New Roman" w:hAnsi="Times New Roman" w:cs="Times New Roman"/>
+                <w:sz w:val="24"/>
+                <w:szCs w:val="24"/>
+                <w:lang w:val="es-ES"/>
+              </w:rPr>
+              <w:t>Tiempo de respuesta.</w:t>
+            </w:r>
+          </w:p>
           <w:p>
             <w:pPr>
               <w:spacing w:line="360" w:lineRule="auto"/>
@@ -12315,138 +12502,27 @@
                 <w:szCs w:val="24"/>
                 <w:lang w:val="es-ES"/>
               </w:rPr>
-              <w:lastRenderedPageBreak/>
-              <w:t xml:space="preserve">Selección del servidor adecuado para implementar </w:t>
-            </w:r>
-            <w:r>
+              <w:t>Reutilización de servicios.</w:t>
+            </w:r>
+          </w:p>
+          <w:p>
+            <w:pPr>
+              <w:spacing w:line="360" w:lineRule="auto"/>
+              <w:jc w:val="both"/>
               <w:rPr>
                 <w:rFonts w:ascii="Times New Roman" w:hAnsi="Times New Roman" w:cs="Times New Roman"/>
                 <w:sz w:val="24"/>
                 <w:szCs w:val="24"/>
                 <w:lang w:val="es-ES"/>
               </w:rPr>
-              <w:lastRenderedPageBreak/>
-              <w:t>un Geoprtal.</w:t>
-            </w:r>
-          </w:p>
-          <w:p>
-            <w:pPr>
-              <w:spacing w:line="360" w:lineRule="auto"/>
-              <w:jc w:val="both"/>
+            </w:pPr>
+            <w:r>
               <w:rPr>
                 <w:rFonts w:ascii="Times New Roman" w:hAnsi="Times New Roman" w:cs="Times New Roman"/>
                 <w:sz w:val="24"/>
                 <w:szCs w:val="24"/>
                 <w:lang w:val="es-ES"/>
               </w:rPr>
-            </w:pPr>
-            <w:r>
-              <w:rPr>
-                <w:rFonts w:ascii="Times New Roman" w:hAnsi="Times New Roman" w:cs="Times New Roman"/>
-                <w:sz w:val="24"/>
-                <w:szCs w:val="24"/>
-                <w:lang w:val="es-ES"/>
-              </w:rPr>
-              <w:t>Eficiencia en servicio WGS y WFS</w:t>
-            </w:r>
-            <w:r>
-              <w:rPr>
-                <w:rFonts w:ascii="Times New Roman" w:hAnsi="Times New Roman" w:cs="Times New Roman"/>
-                <w:sz w:val="24"/>
-                <w:szCs w:val="24"/>
-                <w:lang w:val="es-ES"/>
-              </w:rPr>
-              <w:t>.</w:t>
-            </w:r>
-          </w:p>
-          <w:p>
-            <w:pPr>
-              <w:spacing w:line="360" w:lineRule="auto"/>
-              <w:jc w:val="both"/>
-              <w:rPr>
-                <w:rFonts w:ascii="Times New Roman" w:hAnsi="Times New Roman" w:cs="Times New Roman"/>
-                <w:sz w:val="24"/>
-                <w:szCs w:val="24"/>
-                <w:lang w:val="es-ES"/>
-              </w:rPr>
-            </w:pPr>
-            <w:r>
-              <w:rPr>
-                <w:rFonts w:ascii="Times New Roman" w:hAnsi="Times New Roman" w:cs="Times New Roman"/>
-                <w:sz w:val="24"/>
-                <w:szCs w:val="24"/>
-                <w:lang w:val="es-ES"/>
-              </w:rPr>
-              <w:t>Dar el uso legible de información de acuerdo al tipo de servicio que lo requiera.</w:t>
-            </w:r>
-          </w:p>
-        </w:tc>
-        <w:tc>
-          <w:tcPr>
-            <w:tcW w:w="1549" w:type="dxa"/>
-          </w:tcPr>
-          <w:p>
-            <w:pPr>
-              <w:spacing w:line="360" w:lineRule="auto"/>
-              <w:jc w:val="both"/>
-              <w:rPr>
-                <w:rFonts w:ascii="Times New Roman" w:hAnsi="Times New Roman" w:cs="Times New Roman"/>
-                <w:sz w:val="24"/>
-                <w:szCs w:val="24"/>
-                <w:lang w:val="es-ES"/>
-              </w:rPr>
-            </w:pPr>
-            <w:r>
-              <w:rPr>
-                <w:rFonts w:ascii="Times New Roman" w:hAnsi="Times New Roman" w:cs="Times New Roman"/>
-                <w:sz w:val="24"/>
-                <w:szCs w:val="24"/>
-                <w:lang w:val="es-ES"/>
-              </w:rPr>
-              <w:lastRenderedPageBreak/>
-              <w:t>Tiempo de respuesta.</w:t>
-            </w:r>
-          </w:p>
-          <w:p>
-            <w:pPr>
-              <w:spacing w:line="360" w:lineRule="auto"/>
-              <w:jc w:val="both"/>
-              <w:rPr>
-                <w:rFonts w:ascii="Times New Roman" w:hAnsi="Times New Roman" w:cs="Times New Roman"/>
-                <w:sz w:val="24"/>
-                <w:szCs w:val="24"/>
-                <w:lang w:val="es-ES"/>
-              </w:rPr>
-            </w:pPr>
-            <w:r>
-              <w:rPr>
-                <w:rFonts w:ascii="Times New Roman" w:hAnsi="Times New Roman" w:cs="Times New Roman"/>
-                <w:sz w:val="24"/>
-                <w:szCs w:val="24"/>
-                <w:lang w:val="es-ES"/>
-              </w:rPr>
-              <w:t>Reutilización de servicios.</w:t>
-            </w:r>
-          </w:p>
-          <w:p>
-            <w:pPr>
-              <w:spacing w:line="360" w:lineRule="auto"/>
-              <w:jc w:val="both"/>
-              <w:rPr>
-                <w:rFonts w:ascii="Times New Roman" w:hAnsi="Times New Roman" w:cs="Times New Roman"/>
-                <w:sz w:val="24"/>
-                <w:szCs w:val="24"/>
-                <w:lang w:val="es-ES"/>
-              </w:rPr>
-            </w:pPr>
-            <w:r>
-              <w:rPr>
-                <w:rFonts w:ascii="Times New Roman" w:hAnsi="Times New Roman" w:cs="Times New Roman"/>
-                <w:sz w:val="24"/>
-                <w:szCs w:val="24"/>
-                <w:lang w:val="es-ES"/>
-              </w:rPr>
-              <w:lastRenderedPageBreak/>
               <w:t>Información compartida.</w:t>
             </w:r>
           </w:p>
@@ -12509,8 +12585,8 @@
           <w:lang w:val="es-EC"/>
         </w:rPr>
       </w:pPr>
-      <w:bookmarkStart w:id="34" w:name="_Toc357768179"/>
-      <w:bookmarkStart w:id="35" w:name="_Toc400538315"/>
+      <w:bookmarkStart w:id="34" w:name="_Toc400538315"/>
+      <w:bookmarkStart w:id="35" w:name="_Toc357768179"/>
       <w:r>
         <w:rPr>
           <w:rFonts w:ascii="Times New Roman" w:hAnsi="Times New Roman" w:cs="Times New Roman"/>
@@ -12518,7 +12594,7 @@
         </w:rPr>
         <w:t>4.4.- PROCEDIMIENTOS</w:t>
       </w:r>
-      <w:bookmarkEnd w:id="35"/>
+      <w:bookmarkEnd w:id="34"/>
       <w:r>
         <w:rPr>
           <w:rFonts w:ascii="Times New Roman" w:hAnsi="Times New Roman" w:cs="Times New Roman"/>
@@ -12643,8 +12719,6 @@
           <w:lang w:val="es-ES"/>
         </w:rPr>
       </w:pPr>
-      <w:bookmarkStart w:id="36" w:name="_GoBack"/>
-      <w:bookmarkEnd w:id="36"/>
     </w:p>
     <w:p>
       <w:pPr>
@@ -12667,7 +12741,6 @@
           <w:color w:val="auto"/>
           <w:lang w:eastAsia="es-ES"/>
         </w:rPr>
-        <w:lastRenderedPageBreak/>
         <w:t xml:space="preserve">INSTRUMENTOS DE RECOLECCIÓN DE DATOS </w:t>
       </w:r>
     </w:p>
@@ -12816,7 +12889,7 @@
         </w:rPr>
         <w:t xml:space="preserve">Por el tipo de investigación que se va a realizar se caracteriza por ser Descriptiva Aplicada. </w:t>
       </w:r>
-      <w:bookmarkEnd w:id="34"/>
+      <w:bookmarkEnd w:id="35"/>
       <w:r>
         <w:rPr>
           <w:rFonts w:ascii="Times New Roman" w:hAnsi="Times New Roman" w:cs="Times New Roman"/>
@@ -12837,8 +12910,8 @@
           <w:lang w:val="es-ES"/>
         </w:rPr>
       </w:pPr>
-      <w:bookmarkStart w:id="37" w:name="_Toc357768186"/>
-      <w:bookmarkStart w:id="38" w:name="_Toc400538316"/>
+      <w:bookmarkStart w:id="36" w:name="_Toc357768186"/>
+      <w:bookmarkStart w:id="37" w:name="_Toc400538316"/>
       <w:r>
         <w:rPr>
           <w:rFonts w:ascii="Times New Roman" w:hAnsi="Times New Roman" w:cs="Times New Roman"/>
@@ -12857,8 +12930,8 @@
         </w:rPr>
         <w:t xml:space="preserve">     MARCO ADMINISTRATIVO</w:t>
       </w:r>
+      <w:bookmarkEnd w:id="36"/>
       <w:bookmarkEnd w:id="37"/>
-      <w:bookmarkEnd w:id="38"/>
     </w:p>
     <w:p>
       <w:pPr>
@@ -13295,7 +13368,17 @@
                 <w:sz w:val="24"/>
                 <w:szCs w:val="24"/>
               </w:rPr>
-              <w:t>Herramientas de desarrollo</w:t>
+              <w:t xml:space="preserve">Herramientas de </w:t>
+            </w:r>
+            <w:r>
+              <w:rPr>
+                <w:rFonts w:ascii="Times New Roman" w:hAnsi="Times New Roman" w:cs="Times New Roman"/>
+                <w:color w:val="000000"/>
+                <w:sz w:val="24"/>
+                <w:szCs w:val="24"/>
+              </w:rPr>
+              <w:lastRenderedPageBreak/>
+              <w:t>desarrollo</w:t>
             </w:r>
           </w:p>
         </w:tc>
@@ -13322,6 +13405,7 @@
                 <w:sz w:val="24"/>
                 <w:szCs w:val="24"/>
               </w:rPr>
+              <w:lastRenderedPageBreak/>
               <w:t>Disponible</w:t>
             </w:r>
           </w:p>
@@ -13351,6 +13435,7 @@
                 <w:sz w:val="24"/>
                 <w:szCs w:val="24"/>
               </w:rPr>
+              <w:lastRenderedPageBreak/>
               <w:t>Servidor de la Adecuado</w:t>
             </w:r>
           </w:p>
@@ -13530,8 +13615,8 @@
           <w:lang w:val="es-EC"/>
         </w:rPr>
       </w:pPr>
-      <w:bookmarkStart w:id="39" w:name="_Toc357768192"/>
-      <w:bookmarkStart w:id="40" w:name="_Toc400538317"/>
+      <w:bookmarkStart w:id="38" w:name="_Toc357768192"/>
+      <w:bookmarkStart w:id="39" w:name="_Toc400538317"/>
       <w:r>
         <w:rPr>
           <w:rFonts w:ascii="Times New Roman" w:hAnsi="Times New Roman" w:cs="Times New Roman"/>
@@ -13560,8 +13645,8 @@
         </w:rPr>
         <w:t xml:space="preserve"> EGRESOS</w:t>
       </w:r>
+      <w:bookmarkEnd w:id="38"/>
       <w:bookmarkEnd w:id="39"/>
-      <w:bookmarkEnd w:id="40"/>
     </w:p>
     <w:p>
       <w:pPr>
@@ -14226,7 +14311,6 @@
                 <w:szCs w:val="24"/>
                 <w:lang w:val="es-ES"/>
               </w:rPr>
-              <w:lastRenderedPageBreak/>
               <w:t>Anillados</w:t>
             </w:r>
           </w:p>
@@ -14597,8 +14681,8 @@
                 <w:color w:val="000000" w:themeColor="text1"/>
               </w:rPr>
             </w:pPr>
-            <w:bookmarkStart w:id="41" w:name="_Toc357768193"/>
-            <w:bookmarkStart w:id="42" w:name="_Toc400538318"/>
+            <w:bookmarkStart w:id="40" w:name="_Toc357768193"/>
+            <w:bookmarkStart w:id="41" w:name="_Toc400538318"/>
             <w:r>
               <w:rPr>
                 <w:rFonts w:ascii="Times New Roman" w:hAnsi="Times New Roman" w:cs="Times New Roman"/>
@@ -14606,8 +14690,8 @@
               </w:rPr>
               <w:t>TOTAL</w:t>
             </w:r>
+            <w:bookmarkEnd w:id="40"/>
             <w:bookmarkEnd w:id="41"/>
-            <w:bookmarkEnd w:id="42"/>
           </w:p>
         </w:tc>
         <w:tc>
@@ -14848,8 +14932,8 @@
           <w:lang w:val="es-ES"/>
         </w:rPr>
       </w:pPr>
-      <w:bookmarkStart w:id="43" w:name="_Toc357768194"/>
-      <w:bookmarkStart w:id="44" w:name="_Toc400538319"/>
+      <w:bookmarkStart w:id="42" w:name="_Toc357768194"/>
+      <w:bookmarkStart w:id="43" w:name="_Toc400538319"/>
       <w:r>
         <w:rPr>
           <w:lang w:val="es-ES"/>
@@ -14869,8 +14953,8 @@
         </w:rPr>
         <w:t>CRONOGRAMA DE ACTIVIDADES</w:t>
       </w:r>
+      <w:bookmarkEnd w:id="42"/>
       <w:bookmarkEnd w:id="43"/>
-      <w:bookmarkEnd w:id="44"/>
       <w:r>
         <w:rPr>
           <w:lang w:val="es-ES"/>
@@ -14982,7 +15066,7 @@
                 <w:lang w:val="es-ES" w:eastAsia="es-ES"/>
               </w:rPr>
             </w:pPr>
-            <w:bookmarkStart w:id="45" w:name="_Toc285449320"/>
+            <w:bookmarkStart w:id="44" w:name="_Toc285449320"/>
             <w:r>
               <w:rPr>
                 <w:rFonts w:ascii="Times New Roman" w:eastAsia="Times New Roman" w:hAnsi="Times New Roman" w:cs="Times New Roman"/>
@@ -14993,7 +15077,7 @@
               </w:rPr>
               <w:t>ACTIVIDAD DE TRABAJO</w:t>
             </w:r>
-            <w:bookmarkEnd w:id="45"/>
+            <w:bookmarkEnd w:id="44"/>
           </w:p>
         </w:tc>
         <w:tc>
@@ -15800,7 +15884,7 @@
                 <w:lang w:val="es-ES" w:eastAsia="es-ES"/>
               </w:rPr>
             </w:pPr>
-            <w:bookmarkStart w:id="46" w:name="_Toc285449321"/>
+            <w:bookmarkStart w:id="45" w:name="_Toc285449321"/>
             <w:r>
               <w:rPr>
                 <w:rFonts w:ascii="Times New Roman" w:eastAsia="Times New Roman" w:hAnsi="Times New Roman" w:cs="Times New Roman"/>
@@ -15811,7 +15895,7 @@
               </w:rPr>
               <w:t>2</w:t>
             </w:r>
-            <w:bookmarkEnd w:id="46"/>
+            <w:bookmarkEnd w:id="45"/>
           </w:p>
         </w:tc>
         <w:tc>
@@ -15838,7 +15922,7 @@
                 <w:lang w:val="es-ES" w:eastAsia="es-ES"/>
               </w:rPr>
             </w:pPr>
-            <w:bookmarkStart w:id="47" w:name="_Toc285449322"/>
+            <w:bookmarkStart w:id="46" w:name="_Toc285449322"/>
             <w:r>
               <w:rPr>
                 <w:rFonts w:ascii="Times New Roman" w:eastAsia="Times New Roman" w:hAnsi="Times New Roman" w:cs="Times New Roman"/>
@@ -15849,7 +15933,7 @@
               </w:rPr>
               <w:t>3</w:t>
             </w:r>
-            <w:bookmarkEnd w:id="47"/>
+            <w:bookmarkEnd w:id="46"/>
           </w:p>
         </w:tc>
         <w:tc>
@@ -15876,7 +15960,7 @@
                 <w:lang w:val="es-ES" w:eastAsia="es-ES"/>
               </w:rPr>
             </w:pPr>
-            <w:bookmarkStart w:id="48" w:name="_Toc285449323"/>
+            <w:bookmarkStart w:id="47" w:name="_Toc285449323"/>
             <w:r>
               <w:rPr>
                 <w:rFonts w:ascii="Times New Roman" w:eastAsia="Times New Roman" w:hAnsi="Times New Roman" w:cs="Times New Roman"/>
@@ -15887,7 +15971,7 @@
               </w:rPr>
               <w:t>4</w:t>
             </w:r>
-            <w:bookmarkEnd w:id="48"/>
+            <w:bookmarkEnd w:id="47"/>
           </w:p>
         </w:tc>
         <w:tc>
@@ -15914,7 +15998,7 @@
                 <w:lang w:val="es-ES" w:eastAsia="es-ES"/>
               </w:rPr>
             </w:pPr>
-            <w:bookmarkStart w:id="49" w:name="_Toc285449324"/>
+            <w:bookmarkStart w:id="48" w:name="_Toc285449324"/>
             <w:r>
               <w:rPr>
                 <w:rFonts w:ascii="Times New Roman" w:eastAsia="Times New Roman" w:hAnsi="Times New Roman" w:cs="Times New Roman"/>
@@ -15925,7 +16009,7 @@
               </w:rPr>
               <w:t>1</w:t>
             </w:r>
-            <w:bookmarkEnd w:id="49"/>
+            <w:bookmarkEnd w:id="48"/>
           </w:p>
         </w:tc>
         <w:tc>
@@ -15952,7 +16036,7 @@
                 <w:lang w:val="es-ES" w:eastAsia="es-ES"/>
               </w:rPr>
             </w:pPr>
-            <w:bookmarkStart w:id="50" w:name="_Toc285449325"/>
+            <w:bookmarkStart w:id="49" w:name="_Toc285449325"/>
             <w:r>
               <w:rPr>
                 <w:rFonts w:ascii="Times New Roman" w:eastAsia="Times New Roman" w:hAnsi="Times New Roman" w:cs="Times New Roman"/>
@@ -15963,7 +16047,7 @@
               </w:rPr>
               <w:t>2</w:t>
             </w:r>
-            <w:bookmarkEnd w:id="50"/>
+            <w:bookmarkEnd w:id="49"/>
           </w:p>
         </w:tc>
         <w:tc>
@@ -15990,7 +16074,7 @@
                 <w:lang w:val="es-ES" w:eastAsia="es-ES"/>
               </w:rPr>
             </w:pPr>
-            <w:bookmarkStart w:id="51" w:name="_Toc285449326"/>
+            <w:bookmarkStart w:id="50" w:name="_Toc285449326"/>
             <w:r>
               <w:rPr>
                 <w:rFonts w:ascii="Times New Roman" w:eastAsia="Times New Roman" w:hAnsi="Times New Roman" w:cs="Times New Roman"/>
@@ -16001,7 +16085,7 @@
               </w:rPr>
               <w:t>3</w:t>
             </w:r>
-            <w:bookmarkEnd w:id="51"/>
+            <w:bookmarkEnd w:id="50"/>
           </w:p>
         </w:tc>
         <w:tc>
@@ -16028,7 +16112,7 @@
                 <w:lang w:val="es-ES" w:eastAsia="es-ES"/>
               </w:rPr>
             </w:pPr>
-            <w:bookmarkStart w:id="52" w:name="_Toc285449327"/>
+            <w:bookmarkStart w:id="51" w:name="_Toc285449327"/>
             <w:r>
               <w:rPr>
                 <w:rFonts w:ascii="Times New Roman" w:eastAsia="Times New Roman" w:hAnsi="Times New Roman" w:cs="Times New Roman"/>
@@ -16039,7 +16123,7 @@
               </w:rPr>
               <w:t>4</w:t>
             </w:r>
-            <w:bookmarkEnd w:id="52"/>
+            <w:bookmarkEnd w:id="51"/>
           </w:p>
         </w:tc>
         <w:tc>
@@ -27355,8 +27439,8 @@
           <w:lang w:val="es-ES"/>
         </w:rPr>
       </w:pPr>
-      <w:bookmarkStart w:id="53" w:name="_Toc357768195"/>
-      <w:bookmarkStart w:id="54" w:name="_Toc400538320"/>
+      <w:bookmarkStart w:id="52" w:name="_Toc357768195"/>
+      <w:bookmarkStart w:id="53" w:name="_Toc400538320"/>
       <w:r>
         <w:rPr>
           <w:lang w:val="es-ES"/>
@@ -27370,29 +27454,30 @@
         <w:tab/>
         <w:t>MATERIALES DE REFERENCIA</w:t>
       </w:r>
+      <w:bookmarkEnd w:id="52"/>
       <w:bookmarkEnd w:id="53"/>
+    </w:p>
+    <w:p>
+      <w:pPr>
+        <w:pStyle w:val="Ttulo3"/>
+      </w:pPr>
+      <w:r>
+        <w:t xml:space="preserve">       </w:t>
+      </w:r>
+      <w:bookmarkStart w:id="54" w:name="_Toc357768196"/>
+      <w:bookmarkStart w:id="55" w:name="_Toc400538321"/>
+      <w:r>
+        <w:t>4.4.1.    BIBLIOGRAFÍA</w:t>
+      </w:r>
       <w:bookmarkEnd w:id="54"/>
-    </w:p>
-    <w:p>
-      <w:pPr>
-        <w:pStyle w:val="Ttulo3"/>
-      </w:pPr>
-      <w:r>
-        <w:t xml:space="preserve">       </w:t>
-      </w:r>
-      <w:bookmarkStart w:id="55" w:name="_Toc357768196"/>
-      <w:bookmarkStart w:id="56" w:name="_Toc400538321"/>
-      <w:r>
-        <w:t>4.4.1.    BIBLIOGRAFÍA</w:t>
-      </w:r>
       <w:bookmarkEnd w:id="55"/>
-      <w:bookmarkEnd w:id="56"/>
     </w:p>
     <w:sdt>
       <w:sdtPr>
         <w:id w:val="-1535264855"/>
         <w:bibliography/>
       </w:sdtPr>
+      <w:sdtEndPr/>
       <w:sdtContent>
         <w:p>
           <w:pPr>
@@ -27711,16 +27796,16 @@
         </w:rPr>
         <w:t xml:space="preserve">      </w:t>
       </w:r>
-      <w:bookmarkStart w:id="57" w:name="_Toc357768197"/>
-      <w:bookmarkStart w:id="58" w:name="_Toc400538322"/>
+      <w:bookmarkStart w:id="56" w:name="_Toc357768197"/>
+      <w:bookmarkStart w:id="57" w:name="_Toc400538322"/>
       <w:r>
         <w:rPr>
           <w:lang w:val="es-EC"/>
         </w:rPr>
         <w:t>4.4.2. ANEXOS</w:t>
       </w:r>
+      <w:bookmarkEnd w:id="56"/>
       <w:bookmarkEnd w:id="57"/>
-      <w:bookmarkEnd w:id="58"/>
     </w:p>
     <w:p>
       <w:pPr>
@@ -28216,7 +28301,10 @@
         </w:rPr>
       </w:pPr>
     </w:p>
-    <w:p/>
+    <w:p>
+      <w:bookmarkStart w:id="58" w:name="_GoBack"/>
+      <w:bookmarkEnd w:id="58"/>
+    </w:p>
     <w:sectPr>
       <w:pgSz w:w="11906" w:h="16838"/>
       <w:pgMar w:top="1418" w:right="1701" w:bottom="1418" w:left="2410" w:header="709" w:footer="709" w:gutter="0"/>
@@ -31722,535 +31810,6 @@
 </w:styles>
 </file>
 
-<file path=word/glossary/document.xml><?xml version="1.0" encoding="utf-8"?>
-<w:glossaryDocument xmlns:wpc="http://schemas.microsoft.com/office/word/2010/wordprocessingCanvas" xmlns:mc="http://schemas.openxmlformats.org/markup-compatibility/2006" xmlns:o="urn:schemas-microsoft-com:office:office" xmlns:r="http://schemas.openxmlformats.org/officeDocument/2006/relationships" xmlns:m="http://schemas.openxmlformats.org/officeDocument/2006/math" xmlns:v="urn:schemas-microsoft-com:vml" xmlns:wp14="http://schemas.microsoft.com/office/word/2010/wordprocessingDrawing" xmlns:wp="http://schemas.openxmlformats.org/drawingml/2006/wordprocessingDrawing" xmlns:w10="urn:schemas-microsoft-com:office:word" xmlns:w="http://schemas.openxmlformats.org/wordprocessingml/2006/main" xmlns:w14="http://schemas.microsoft.com/office/word/2010/wordml" xmlns:wpg="http://schemas.microsoft.com/office/word/2010/wordprocessingGroup" xmlns:wpi="http://schemas.microsoft.com/office/word/2010/wordprocessingInk" xmlns:wne="http://schemas.microsoft.com/office/word/2006/wordml" xmlns:wps="http://schemas.microsoft.com/office/word/2010/wordprocessingShape" mc:Ignorable="w14 wp14"/>
-</file>
-
-<file path=word/glossary/fontTable.xml><?xml version="1.0" encoding="utf-8"?>
-<w:fonts xmlns:mc="http://schemas.openxmlformats.org/markup-compatibility/2006" xmlns:r="http://schemas.openxmlformats.org/officeDocument/2006/relationships" xmlns:w="http://schemas.openxmlformats.org/wordprocessingml/2006/main" xmlns:w14="http://schemas.microsoft.com/office/word/2010/wordml" mc:Ignorable="w14">
-  <w:font w:name="Symbol">
-    <w:panose1 w:val="05050102010706020507"/>
-    <w:charset w:val="02"/>
-    <w:family w:val="roman"/>
-    <w:pitch w:val="variable"/>
-    <w:sig w:usb0="00000000" w:usb1="10000000" w:usb2="00000000" w:usb3="00000000" w:csb0="80000000" w:csb1="00000000"/>
-  </w:font>
-  <w:font w:name="Times New Roman">
-    <w:panose1 w:val="02020603050405020304"/>
-    <w:charset w:val="00"/>
-    <w:family w:val="roman"/>
-    <w:pitch w:val="variable"/>
-    <w:sig w:usb0="E0002AFF" w:usb1="C0007841" w:usb2="00000009" w:usb3="00000000" w:csb0="000001FF" w:csb1="00000000"/>
-  </w:font>
-  <w:font w:name="Courier New">
-    <w:panose1 w:val="02070309020205020404"/>
-    <w:charset w:val="00"/>
-    <w:family w:val="modern"/>
-    <w:pitch w:val="fixed"/>
-    <w:sig w:usb0="E0002AFF" w:usb1="C0007843" w:usb2="00000009" w:usb3="00000000" w:csb0="000001FF" w:csb1="00000000"/>
-  </w:font>
-  <w:font w:name="Wingdings">
-    <w:panose1 w:val="05000000000000000000"/>
-    <w:charset w:val="02"/>
-    <w:family w:val="auto"/>
-    <w:pitch w:val="variable"/>
-    <w:sig w:usb0="00000000" w:usb1="10000000" w:usb2="00000000" w:usb3="00000000" w:csb0="80000000" w:csb1="00000000"/>
-  </w:font>
-  <w:font w:name="Calibri">
-    <w:panose1 w:val="020F0502020204030204"/>
-    <w:charset w:val="00"/>
-    <w:family w:val="swiss"/>
-    <w:pitch w:val="variable"/>
-    <w:sig w:usb0="E00002FF" w:usb1="4000ACFF" w:usb2="00000001" w:usb3="00000000" w:csb0="0000019F" w:csb1="00000000"/>
-  </w:font>
-  <w:font w:name="Cambria">
-    <w:panose1 w:val="02040503050406030204"/>
-    <w:charset w:val="00"/>
-    <w:family w:val="roman"/>
-    <w:pitch w:val="variable"/>
-    <w:sig w:usb0="E00002FF" w:usb1="400004FF" w:usb2="00000000" w:usb3="00000000" w:csb0="0000019F" w:csb1="00000000"/>
-  </w:font>
-  <w:font w:name="Helvetica">
-    <w:panose1 w:val="020B0604020202020204"/>
-    <w:charset w:val="00"/>
-    <w:family w:val="swiss"/>
-    <w:pitch w:val="variable"/>
-    <w:sig w:usb0="E0002AFF" w:usb1="C0007843" w:usb2="00000009" w:usb3="00000000" w:csb0="000001FF" w:csb1="00000000"/>
-  </w:font>
-  <w:font w:name="ヒラギノ角ゴ Pro W3">
-    <w:charset w:val="00"/>
-    <w:family w:val="roman"/>
-    <w:pitch w:val="default"/>
-  </w:font>
-  <w:font w:name="Arial">
-    <w:panose1 w:val="020B0604020202020204"/>
-    <w:charset w:val="00"/>
-    <w:family w:val="swiss"/>
-    <w:pitch w:val="variable"/>
-    <w:sig w:usb0="E0002AFF" w:usb1="C0007843" w:usb2="00000009" w:usb3="00000000" w:csb0="000001FF" w:csb1="00000000"/>
-  </w:font>
-  <w:font w:name="Arial Unicode MS">
-    <w:panose1 w:val="020B0604020202020204"/>
-    <w:charset w:val="80"/>
-    <w:family w:val="swiss"/>
-    <w:pitch w:val="variable"/>
-    <w:sig w:usb0="F7FFAFFF" w:usb1="E9DFFFFF" w:usb2="0000003F" w:usb3="00000000" w:csb0="003F01FF" w:csb1="00000000"/>
-  </w:font>
-  <w:font w:name="Tahoma">
-    <w:panose1 w:val="020B0604030504040204"/>
-    <w:charset w:val="00"/>
-    <w:family w:val="swiss"/>
-    <w:pitch w:val="variable"/>
-    <w:sig w:usb0="E1002EFF" w:usb1="C000605B" w:usb2="00000029" w:usb3="00000000" w:csb0="000101FF" w:csb1="00000000"/>
-  </w:font>
-</w:fonts>
-</file>
-
-<file path=word/glossary/settings.xml><?xml version="1.0" encoding="utf-8"?>
-<w:settings xmlns:mc="http://schemas.openxmlformats.org/markup-compatibility/2006" xmlns:o="urn:schemas-microsoft-com:office:office" xmlns:r="http://schemas.openxmlformats.org/officeDocument/2006/relationships" xmlns:m="http://schemas.openxmlformats.org/officeDocument/2006/math" xmlns:v="urn:schemas-microsoft-com:vml" xmlns:w10="urn:schemas-microsoft-com:office:word" xmlns:w="http://schemas.openxmlformats.org/wordprocessingml/2006/main" xmlns:w14="http://schemas.microsoft.com/office/word/2010/wordml" xmlns:sl="http://schemas.openxmlformats.org/schemaLibrary/2006/main" mc:Ignorable="w14">
-  <w:view w:val="normal"/>
-  <w:defaultTabStop w:val="708"/>
-  <w:hyphenationZone w:val="425"/>
-  <w:characterSpacingControl w:val="doNotCompress"/>
-  <w:compat>
-    <w:useFELayout/>
-    <w:compatSetting w:name="compatibilityMode" w:uri="http://schemas.microsoft.com/office/word" w:val="14"/>
-    <w:compatSetting w:name="overrideTableStyleFontSizeAndJustification" w:uri="http://schemas.microsoft.com/office/word" w:val="1"/>
-    <w:compatSetting w:name="enableOpenTypeFeatures" w:uri="http://schemas.microsoft.com/office/word" w:val="1"/>
-    <w:compatSetting w:name="doNotFlipMirrorIndents" w:uri="http://schemas.microsoft.com/office/word" w:val="1"/>
-  </w:compat>
-  <w:rsids>
-    <w:rsidRoot w:val="004D7645"/>
-    <w:rsid w:val="004D7645"/>
-    <w:rsid w:val="007B0E3F"/>
-  </w:rsids>
-  <m:mathPr>
-    <m:mathFont m:val="Cambria Math"/>
-    <m:brkBin m:val="before"/>
-    <m:brkBinSub m:val="--"/>
-    <m:smallFrac m:val="0"/>
-    <m:dispDef/>
-    <m:lMargin m:val="0"/>
-    <m:rMargin m:val="0"/>
-    <m:defJc m:val="centerGroup"/>
-    <m:wrapIndent m:val="1440"/>
-    <m:intLim m:val="subSup"/>
-    <m:naryLim m:val="undOvr"/>
-  </m:mathPr>
-  <w:themeFontLang w:val="es-EC"/>
-  <w:clrSchemeMapping w:bg1="light1" w:t1="dark1" w:bg2="light2" w:t2="dark2" w:accent1="accent1" w:accent2="accent2" w:accent3="accent3" w:accent4="accent4" w:accent5="accent5" w:accent6="accent6" w:hyperlink="hyperlink" w:followedHyperlink="followedHyperlink"/>
-  <w:decimalSymbol w:val=","/>
-  <w:listSeparator w:val=","/>
-</w:settings>
-</file>
-
-<file path=word/glossary/styles.xml><?xml version="1.0" encoding="utf-8"?>
-<w:styles xmlns:mc="http://schemas.openxmlformats.org/markup-compatibility/2006" xmlns:r="http://schemas.openxmlformats.org/officeDocument/2006/relationships" xmlns:w="http://schemas.openxmlformats.org/wordprocessingml/2006/main" xmlns:w14="http://schemas.microsoft.com/office/word/2010/wordml" mc:Ignorable="w14">
-  <w:docDefaults>
-    <w:rPrDefault>
-      <w:rPr>
-        <w:rFonts w:asciiTheme="minorHAnsi" w:eastAsiaTheme="minorEastAsia" w:hAnsiTheme="minorHAnsi" w:cstheme="minorBidi"/>
-        <w:sz w:val="22"/>
-        <w:szCs w:val="22"/>
-        <w:lang w:val="es-EC" w:eastAsia="es-EC" w:bidi="ar-SA"/>
-      </w:rPr>
-    </w:rPrDefault>
-    <w:pPrDefault>
-      <w:pPr>
-        <w:spacing w:after="200" w:line="276" w:lineRule="auto"/>
-      </w:pPr>
-    </w:pPrDefault>
-  </w:docDefaults>
-  <w:latentStyles w:defLockedState="0" w:defUIPriority="99" w:defSemiHidden="1" w:defUnhideWhenUsed="1" w:defQFormat="0" w:count="267">
-    <w:lsdException w:name="Normal" w:semiHidden="0" w:uiPriority="0" w:unhideWhenUsed="0" w:qFormat="1"/>
-    <w:lsdException w:name="heading 1" w:semiHidden="0" w:uiPriority="9" w:unhideWhenUsed="0" w:qFormat="1"/>
-    <w:lsdException w:name="heading 2" w:uiPriority="9" w:qFormat="1"/>
-    <w:lsdException w:name="heading 3" w:uiPriority="9" w:qFormat="1"/>
-    <w:lsdException w:name="heading 4" w:uiPriority="9" w:qFormat="1"/>
-    <w:lsdException w:name="heading 5" w:uiPriority="9" w:qFormat="1"/>
-    <w:lsdException w:name="heading 6" w:uiPriority="9" w:qFormat="1"/>
-    <w:lsdException w:name="heading 7" w:uiPriority="9" w:qFormat="1"/>
-    <w:lsdException w:name="heading 8" w:uiPriority="9" w:qFormat="1"/>
-    <w:lsdException w:name="heading 9" w:uiPriority="9" w:qFormat="1"/>
-    <w:lsdException w:name="toc 1" w:uiPriority="39"/>
-    <w:lsdException w:name="toc 2" w:uiPriority="39"/>
-    <w:lsdException w:name="toc 3" w:uiPriority="39"/>
-    <w:lsdException w:name="toc 4" w:uiPriority="39"/>
-    <w:lsdException w:name="toc 5" w:uiPriority="39"/>
-    <w:lsdException w:name="toc 6" w:uiPriority="39"/>
-    <w:lsdException w:name="toc 7" w:uiPriority="39"/>
-    <w:lsdException w:name="toc 8" w:uiPriority="39"/>
-    <w:lsdException w:name="toc 9" w:uiPriority="39"/>
-    <w:lsdException w:name="caption" w:uiPriority="35" w:qFormat="1"/>
-    <w:lsdException w:name="Title" w:semiHidden="0" w:uiPriority="10" w:unhideWhenUsed="0" w:qFormat="1"/>
-    <w:lsdException w:name="Default Paragraph Font" w:uiPriority="1"/>
-    <w:lsdException w:name="Subtitle" w:semiHidden="0" w:uiPriority="11" w:unhideWhenUsed="0" w:qFormat="1"/>
-    <w:lsdException w:name="Strong" w:semiHidden="0" w:uiPriority="22" w:unhideWhenUsed="0" w:qFormat="1"/>
-    <w:lsdException w:name="Emphasis" w:semiHidden="0" w:uiPriority="20" w:unhideWhenUsed="0" w:qFormat="1"/>
-    <w:lsdException w:name="Table Grid" w:semiHidden="0" w:uiPriority="59" w:unhideWhenUsed="0"/>
-    <w:lsdException w:name="Placeholder Text" w:unhideWhenUsed="0"/>
-    <w:lsdException w:name="No Spacing" w:semiHidden="0" w:uiPriority="1" w:unhideWhenUsed="0" w:qFormat="1"/>
-    <w:lsdException w:name="Light Shading" w:semiHidden="0" w:uiPriority="60" w:unhideWhenUsed="0"/>
-    <w:lsdException w:name="Light List" w:semiHidden="0" w:uiPriority="61" w:unhideWhenUsed="0"/>
-    <w:lsdException w:name="Light Grid" w:semiHidden="0" w:uiPriority="62" w:unhideWhenUsed="0"/>
-    <w:lsdException w:name="Medium Shading 1" w:semiHidden="0" w:uiPriority="63" w:unhideWhenUsed="0"/>
-    <w:lsdException w:name="Medium Shading 2" w:semiHidden="0" w:uiPriority="64" w:unhideWhenUsed="0"/>
-    <w:lsdException w:name="Medium List 1" w:semiHidden="0" w:uiPriority="65" w:unhideWhenUsed="0"/>
-    <w:lsdException w:name="Medium List 2" w:semiHidden="0" w:uiPriority="66" w:unhideWhenUsed="0"/>
-    <w:lsdException w:name="Medium Grid 1" w:semiHidden="0" w:uiPriority="67" w:unhideWhenUsed="0"/>
-    <w:lsdException w:name="Medium Grid 2" w:semiHidden="0" w:uiPriority="68" w:unhideWhenUsed="0"/>
-    <w:lsdException w:name="Medium Grid 3" w:semiHidden="0" w:uiPriority="69" w:unhideWhenUsed="0"/>
-    <w:lsdException w:name="Dark List" w:semiHidden="0" w:uiPriority="70" w:unhideWhenUsed="0"/>
-    <w:lsdException w:name="Colorful Shading" w:semiHidden="0" w:uiPriority="71" w:unhideWhenUsed="0"/>
-    <w:lsdException w:name="Colorful List" w:semiHidden="0" w:uiPriority="72" w:unhideWhenUsed="0"/>
-    <w:lsdException w:name="Colorful Grid" w:semiHidden="0" w:uiPriority="73" w:unhideWhenUsed="0"/>
-    <w:lsdException w:name="Light Shading Accent 1" w:semiHidden="0" w:uiPriority="60" w:unhideWhenUsed="0"/>
-    <w:lsdException w:name="Light List Accent 1" w:semiHidden="0" w:uiPriority="61" w:unhideWhenUsed="0"/>
-    <w:lsdException w:name="Light Grid Accent 1" w:semiHidden="0" w:uiPriority="62" w:unhideWhenUsed="0"/>
-    <w:lsdException w:name="Medium Shading 1 Accent 1" w:semiHidden="0" w:uiPriority="63" w:unhideWhenUsed="0"/>
-    <w:lsdException w:name="Medium Shading 2 Accent 1" w:semiHidden="0" w:uiPriority="64" w:unhideWhenUsed="0"/>
-    <w:lsdException w:name="Medium List 1 Accent 1" w:semiHidden="0" w:uiPriority="65" w:unhideWhenUsed="0"/>
-    <w:lsdException w:name="Revision" w:unhideWhenUsed="0"/>
-    <w:lsdException w:name="List Paragraph" w:semiHidden="0" w:uiPriority="34" w:unhideWhenUsed="0" w:qFormat="1"/>
-    <w:lsdException w:name="Quote" w:semiHidden="0" w:uiPriority="29" w:unhideWhenUsed="0" w:qFormat="1"/>
-    <w:lsdException w:name="Intense Quote" w:semiHidden="0" w:uiPriority="30" w:unhideWhenUsed="0" w:qFormat="1"/>
-    <w:lsdException w:name="Medium List 2 Accent 1" w:semiHidden="0" w:uiPriority="66" w:unhideWhenUsed="0"/>
-    <w:lsdException w:name="Medium Grid 1 Accent 1" w:semiHidden="0" w:uiPriority="67" w:unhideWhenUsed="0"/>
-    <w:lsdException w:name="Medium Grid 2 Accent 1" w:semiHidden="0" w:uiPriority="68" w:unhideWhenUsed="0"/>
-    <w:lsdException w:name="Medium Grid 3 Accent 1" w:semiHidden="0" w:uiPriority="69" w:unhideWhenUsed="0"/>
-    <w:lsdException w:name="Dark List Accent 1" w:semiHidden="0" w:uiPriority="70" w:unhideWhenUsed="0"/>
-    <w:lsdException w:name="Colorful Shading Accent 1" w:semiHidden="0" w:uiPriority="71" w:unhideWhenUsed="0"/>
-    <w:lsdException w:name="Colorful List Accent 1" w:semiHidden="0" w:uiPriority="72" w:unhideWhenUsed="0"/>
-    <w:lsdException w:name="Colorful Grid Accent 1" w:semiHidden="0" w:uiPriority="73" w:unhideWhenUsed="0"/>
-    <w:lsdException w:name="Light Shading Accent 2" w:semiHidden="0" w:uiPriority="60" w:unhideWhenUsed="0"/>
-    <w:lsdException w:name="Light List Accent 2" w:semiHidden="0" w:uiPriority="61" w:unhideWhenUsed="0"/>
-    <w:lsdException w:name="Light Grid Accent 2" w:semiHidden="0" w:uiPriority="62" w:unhideWhenUsed="0"/>
-    <w:lsdException w:name="Medium Shading 1 Accent 2" w:semiHidden="0" w:uiPriority="63" w:unhideWhenUsed="0"/>
-    <w:lsdException w:name="Medium Shading 2 Accent 2" w:semiHidden="0" w:uiPriority="64" w:unhideWhenUsed="0"/>
-    <w:lsdException w:name="Medium List 1 Accent 2" w:semiHidden="0" w:uiPriority="65" w:unhideWhenUsed="0"/>
-    <w:lsdException w:name="Medium List 2 Accent 2" w:semiHidden="0" w:uiPriority="66" w:unhideWhenUsed="0"/>
-    <w:lsdException w:name="Medium Grid 1 Accent 2" w:semiHidden="0" w:uiPriority="67" w:unhideWhenUsed="0"/>
-    <w:lsdException w:name="Medium Grid 2 Accent 2" w:semiHidden="0" w:uiPriority="68" w:unhideWhenUsed="0"/>
-    <w:lsdException w:name="Medium Grid 3 Accent 2" w:semiHidden="0" w:uiPriority="69" w:unhideWhenUsed="0"/>
-    <w:lsdException w:name="Dark List Accent 2" w:semiHidden="0" w:uiPriority="70" w:unhideWhenUsed="0"/>
-    <w:lsdException w:name="Colorful Shading Accent 2" w:semiHidden="0" w:uiPriority="71" w:unhideWhenUsed="0"/>
-    <w:lsdException w:name="Colorful List Accent 2" w:semiHidden="0" w:uiPriority="72" w:unhideWhenUsed="0"/>
-    <w:lsdException w:name="Colorful Grid Accent 2" w:semiHidden="0" w:uiPriority="73" w:unhideWhenUsed="0"/>
-    <w:lsdException w:name="Light Shading Accent 3" w:semiHidden="0" w:uiPriority="60" w:unhideWhenUsed="0"/>
-    <w:lsdException w:name="Light List Accent 3" w:semiHidden="0" w:uiPriority="61" w:unhideWhenUsed="0"/>
-    <w:lsdException w:name="Light Grid Accent 3" w:semiHidden="0" w:uiPriority="62" w:unhideWhenUsed="0"/>
-    <w:lsdException w:name="Medium Shading 1 Accent 3" w:semiHidden="0" w:uiPriority="63" w:unhideWhenUsed="0"/>
-    <w:lsdException w:name="Medium Shading 2 Accent 3" w:semiHidden="0" w:uiPriority="64" w:unhideWhenUsed="0"/>
-    <w:lsdException w:name="Medium List 1 Accent 3" w:semiHidden="0" w:uiPriority="65" w:unhideWhenUsed="0"/>
-    <w:lsdException w:name="Medium List 2 Accent 3" w:semiHidden="0" w:uiPriority="66" w:unhideWhenUsed="0"/>
-    <w:lsdException w:name="Medium Grid 1 Accent 3" w:semiHidden="0" w:uiPriority="67" w:unhideWhenUsed="0"/>
-    <w:lsdException w:name="Medium Grid 2 Accent 3" w:semiHidden="0" w:uiPriority="68" w:unhideWhenUsed="0"/>
-    <w:lsdException w:name="Medium Grid 3 Accent 3" w:semiHidden="0" w:uiPriority="69" w:unhideWhenUsed="0"/>
-    <w:lsdException w:name="Dark List Accent 3" w:semiHidden="0" w:uiPriority="70" w:unhideWhenUsed="0"/>
-    <w:lsdException w:name="Colorful Shading Accent 3" w:semiHidden="0" w:uiPriority="71" w:unhideWhenUsed="0"/>
-    <w:lsdException w:name="Colorful List Accent 3" w:semiHidden="0" w:uiPriority="72" w:unhideWhenUsed="0"/>
-    <w:lsdException w:name="Colorful Grid Accent 3" w:semiHidden="0" w:uiPriority="73" w:unhideWhenUsed="0"/>
-    <w:lsdException w:name="Light Shading Accent 4" w:semiHidden="0" w:uiPriority="60" w:unhideWhenUsed="0"/>
-    <w:lsdException w:name="Light List Accent 4" w:semiHidden="0" w:uiPriority="61" w:unhideWhenUsed="0"/>
-    <w:lsdException w:name="Light Grid Accent 4" w:semiHidden="0" w:uiPriority="62" w:unhideWhenUsed="0"/>
-    <w:lsdException w:name="Medium Shading 1 Accent 4" w:semiHidden="0" w:uiPriority="63" w:unhideWhenUsed="0"/>
-    <w:lsdException w:name="Medium Shading 2 Accent 4" w:semiHidden="0" w:uiPriority="64" w:unhideWhenUsed="0"/>
-    <w:lsdException w:name="Medium List 1 Accent 4" w:semiHidden="0" w:uiPriority="65" w:unhideWhenUsed="0"/>
-    <w:lsdException w:name="Medium List 2 Accent 4" w:semiHidden="0" w:uiPriority="66" w:unhideWhenUsed="0"/>
-    <w:lsdException w:name="Medium Grid 1 Accent 4" w:semiHidden="0" w:uiPriority="67" w:unhideWhenUsed="0"/>
-    <w:lsdException w:name="Medium Grid 2 Accent 4" w:semiHidden="0" w:uiPriority="68" w:unhideWhenUsed="0"/>
-    <w:lsdException w:name="Medium Grid 3 Accent 4" w:semiHidden="0" w:uiPriority="69" w:unhideWhenUsed="0"/>
-    <w:lsdException w:name="Dark List Accent 4" w:semiHidden="0" w:uiPriority="70" w:unhideWhenUsed="0"/>
-    <w:lsdException w:name="Colorful Shading Accent 4" w:semiHidden="0" w:uiPriority="71" w:unhideWhenUsed="0"/>
-    <w:lsdException w:name="Colorful List Accent 4" w:semiHidden="0" w:uiPriority="72" w:unhideWhenUsed="0"/>
-    <w:lsdException w:name="Colorful Grid Accent 4" w:semiHidden="0" w:uiPriority="73" w:unhideWhenUsed="0"/>
-    <w:lsdException w:name="Light Shading Accent 5" w:semiHidden="0" w:uiPriority="60" w:unhideWhenUsed="0"/>
-    <w:lsdException w:name="Light List Accent 5" w:semiHidden="0" w:uiPriority="61" w:unhideWhenUsed="0"/>
-    <w:lsdException w:name="Light Grid Accent 5" w:semiHidden="0" w:uiPriority="62" w:unhideWhenUsed="0"/>
-    <w:lsdException w:name="Medium Shading 1 Accent 5" w:semiHidden="0" w:uiPriority="63" w:unhideWhenUsed="0"/>
-    <w:lsdException w:name="Medium Shading 2 Accent 5" w:semiHidden="0" w:uiPriority="64" w:unhideWhenUsed="0"/>
-    <w:lsdException w:name="Medium List 1 Accent 5" w:semiHidden="0" w:uiPriority="65" w:unhideWhenUsed="0"/>
-    <w:lsdException w:name="Medium List 2 Accent 5" w:semiHidden="0" w:uiPriority="66" w:unhideWhenUsed="0"/>
-    <w:lsdException w:name="Medium Grid 1 Accent 5" w:semiHidden="0" w:uiPriority="67" w:unhideWhenUsed="0"/>
-    <w:lsdException w:name="Medium Grid 2 Accent 5" w:semiHidden="0" w:uiPriority="68" w:unhideWhenUsed="0"/>
-    <w:lsdException w:name="Medium Grid 3 Accent 5" w:semiHidden="0" w:uiPriority="69" w:unhideWhenUsed="0"/>
-    <w:lsdException w:name="Dark List Accent 5" w:semiHidden="0" w:uiPriority="70" w:unhideWhenUsed="0"/>
-    <w:lsdException w:name="Colorful Shading Accent 5" w:semiHidden="0" w:uiPriority="71" w:unhideWhenUsed="0"/>
-    <w:lsdException w:name="Colorful List Accent 5" w:semiHidden="0" w:uiPriority="72" w:unhideWhenUsed="0"/>
-    <w:lsdException w:name="Colorful Grid Accent 5" w:semiHidden="0" w:uiPriority="73" w:unhideWhenUsed="0"/>
-    <w:lsdException w:name="Light Shading Accent 6" w:semiHidden="0" w:uiPriority="60" w:unhideWhenUsed="0"/>
-    <w:lsdException w:name="Light List Accent 6" w:semiHidden="0" w:uiPriority="61" w:unhideWhenUsed="0"/>
-    <w:lsdException w:name="Light Grid Accent 6" w:semiHidden="0" w:uiPriority="62" w:unhideWhenUsed="0"/>
-    <w:lsdException w:name="Medium Shading 1 Accent 6" w:semiHidden="0" w:uiPriority="63" w:unhideWhenUsed="0"/>
-    <w:lsdException w:name="Medium Shading 2 Accent 6" w:semiHidden="0" w:uiPriority="64" w:unhideWhenUsed="0"/>
-    <w:lsdException w:name="Medium List 1 Accent 6" w:semiHidden="0" w:uiPriority="65" w:unhideWhenUsed="0"/>
-    <w:lsdException w:name="Medium List 2 Accent 6" w:semiHidden="0" w:uiPriority="66" w:unhideWhenUsed="0"/>
-    <w:lsdException w:name="Medium Grid 1 Accent 6" w:semiHidden="0" w:uiPriority="67" w:unhideWhenUsed="0"/>
-    <w:lsdException w:name="Medium Grid 2 Accent 6" w:semiHidden="0" w:uiPriority="68" w:unhideWhenUsed="0"/>
-    <w:lsdException w:name="Medium Grid 3 Accent 6" w:semiHidden="0" w:uiPriority="69" w:unhideWhenUsed="0"/>
-    <w:lsdException w:name="Dark List Accent 6" w:semiHidden="0" w:uiPriority="70" w:unhideWhenUsed="0"/>
-    <w:lsdException w:name="Colorful Shading Accent 6" w:semiHidden="0" w:uiPriority="71" w:unhideWhenUsed="0"/>
-    <w:lsdException w:name="Colorful List Accent 6" w:semiHidden="0" w:uiPriority="72" w:unhideWhenUsed="0"/>
-    <w:lsdException w:name="Colorful Grid Accent 6" w:semiHidden="0" w:uiPriority="73" w:unhideWhenUsed="0"/>
-    <w:lsdException w:name="Subtle Emphasis" w:semiHidden="0" w:uiPriority="19" w:unhideWhenUsed="0" w:qFormat="1"/>
-    <w:lsdException w:name="Intense Emphasis" w:semiHidden="0" w:uiPriority="21" w:unhideWhenUsed="0" w:qFormat="1"/>
-    <w:lsdException w:name="Subtle Reference" w:semiHidden="0" w:uiPriority="31" w:unhideWhenUsed="0" w:qFormat="1"/>
-    <w:lsdException w:name="Intense Reference" w:semiHidden="0" w:uiPriority="32" w:unhideWhenUsed="0" w:qFormat="1"/>
-    <w:lsdException w:name="Book Title" w:semiHidden="0" w:uiPriority="33" w:unhideWhenUsed="0" w:qFormat="1"/>
-    <w:lsdException w:name="Bibliography" w:uiPriority="37"/>
-    <w:lsdException w:name="TOC Heading" w:uiPriority="39" w:qFormat="1"/>
-  </w:latentStyles>
-  <w:style w:type="paragraph" w:default="1" w:styleId="Normal">
-    <w:name w:val="Normal"/>
-    <w:qFormat/>
-  </w:style>
-  <w:style w:type="character" w:default="1" w:styleId="Fuentedeprrafopredeter">
-    <w:name w:val="Default Paragraph Font"/>
-    <w:uiPriority w:val="1"/>
-    <w:semiHidden/>
-    <w:unhideWhenUsed/>
-  </w:style>
-  <w:style w:type="table" w:default="1" w:styleId="Tablanormal">
-    <w:name w:val="Normal Table"/>
-    <w:uiPriority w:val="99"/>
-    <w:semiHidden/>
-    <w:unhideWhenUsed/>
-    <w:tblPr>
-      <w:tblInd w:w="0" w:type="dxa"/>
-      <w:tblCellMar>
-        <w:top w:w="0" w:type="dxa"/>
-        <w:left w:w="108" w:type="dxa"/>
-        <w:bottom w:w="0" w:type="dxa"/>
-        <w:right w:w="108" w:type="dxa"/>
-      </w:tblCellMar>
-    </w:tblPr>
-  </w:style>
-  <w:style w:type="numbering" w:default="1" w:styleId="Sinlista">
-    <w:name w:val="No List"/>
-    <w:uiPriority w:val="99"/>
-    <w:semiHidden/>
-    <w:unhideWhenUsed/>
-  </w:style>
-  <w:style w:type="character" w:styleId="Textodelmarcadordeposicin">
-    <w:name w:val="Placeholder Text"/>
-    <w:basedOn w:val="Fuentedeprrafopredeter"/>
-    <w:uiPriority w:val="99"/>
-    <w:semiHidden/>
-    <w:rsid w:val="004D7645"/>
-    <w:rPr>
-      <w:color w:val="808080"/>
-    </w:rPr>
-  </w:style>
-</w:styles>
-</file>
-
-<file path=word/glossary/stylesWithEffects.xml><?xml version="1.0" encoding="utf-8"?>
-<w:styles xmlns:wpc="http://schemas.microsoft.com/office/word/2010/wordprocessingCanvas" xmlns:mc="http://schemas.openxmlformats.org/markup-compatibility/2006" xmlns:o="urn:schemas-microsoft-com:office:office" xmlns:r="http://schemas.openxmlformats.org/officeDocument/2006/relationships" xmlns:m="http://schemas.openxmlformats.org/officeDocument/2006/math" xmlns:v="urn:schemas-microsoft-com:vml" xmlns:wp14="http://schemas.microsoft.com/office/word/2010/wordprocessingDrawing" xmlns:wp="http://schemas.openxmlformats.org/drawingml/2006/wordprocessingDrawing" xmlns:w10="urn:schemas-microsoft-com:office:word" xmlns:w="http://schemas.openxmlformats.org/wordprocessingml/2006/main" xmlns:w14="http://schemas.microsoft.com/office/word/2010/wordml" xmlns:wpg="http://schemas.microsoft.com/office/word/2010/wordprocessingGroup" xmlns:wpi="http://schemas.microsoft.com/office/word/2010/wordprocessingInk" xmlns:wne="http://schemas.microsoft.com/office/word/2006/wordml" xmlns:wps="http://schemas.microsoft.com/office/word/2010/wordprocessingShape" mc:Ignorable="w14 wp14">
-  <w:docDefaults>
-    <w:rPrDefault>
-      <w:rPr>
-        <w:rFonts w:asciiTheme="minorHAnsi" w:eastAsiaTheme="minorEastAsia" w:hAnsiTheme="minorHAnsi" w:cstheme="minorBidi"/>
-        <w:sz w:val="22"/>
-        <w:szCs w:val="22"/>
-        <w:lang w:val="es-EC" w:eastAsia="es-EC" w:bidi="ar-SA"/>
-      </w:rPr>
-    </w:rPrDefault>
-    <w:pPrDefault>
-      <w:pPr>
-        <w:spacing w:after="200" w:line="276" w:lineRule="auto"/>
-      </w:pPr>
-    </w:pPrDefault>
-  </w:docDefaults>
-  <w:latentStyles w:defLockedState="0" w:defUIPriority="99" w:defSemiHidden="1" w:defUnhideWhenUsed="1" w:defQFormat="0" w:count="267">
-    <w:lsdException w:name="Normal" w:semiHidden="0" w:uiPriority="0" w:unhideWhenUsed="0" w:qFormat="1"/>
-    <w:lsdException w:name="heading 1" w:semiHidden="0" w:uiPriority="9" w:unhideWhenUsed="0" w:qFormat="1"/>
-    <w:lsdException w:name="heading 2" w:uiPriority="9" w:qFormat="1"/>
-    <w:lsdException w:name="heading 3" w:uiPriority="9" w:qFormat="1"/>
-    <w:lsdException w:name="heading 4" w:uiPriority="9" w:qFormat="1"/>
-    <w:lsdException w:name="heading 5" w:uiPriority="9" w:qFormat="1"/>
-    <w:lsdException w:name="heading 6" w:uiPriority="9" w:qFormat="1"/>
-    <w:lsdException w:name="heading 7" w:uiPriority="9" w:qFormat="1"/>
-    <w:lsdException w:name="heading 8" w:uiPriority="9" w:qFormat="1"/>
-    <w:lsdException w:name="heading 9" w:uiPriority="9" w:qFormat="1"/>
-    <w:lsdException w:name="toc 1" w:uiPriority="39"/>
-    <w:lsdException w:name="toc 2" w:uiPriority="39"/>
-    <w:lsdException w:name="toc 3" w:uiPriority="39"/>
-    <w:lsdException w:name="toc 4" w:uiPriority="39"/>
-    <w:lsdException w:name="toc 5" w:uiPriority="39"/>
-    <w:lsdException w:name="toc 6" w:uiPriority="39"/>
-    <w:lsdException w:name="toc 7" w:uiPriority="39"/>
-    <w:lsdException w:name="toc 8" w:uiPriority="39"/>
-    <w:lsdException w:name="toc 9" w:uiPriority="39"/>
-    <w:lsdException w:name="caption" w:uiPriority="35" w:qFormat="1"/>
-    <w:lsdException w:name="Title" w:semiHidden="0" w:uiPriority="10" w:unhideWhenUsed="0" w:qFormat="1"/>
-    <w:lsdException w:name="Default Paragraph Font" w:uiPriority="1"/>
-    <w:lsdException w:name="Subtitle" w:semiHidden="0" w:uiPriority="11" w:unhideWhenUsed="0" w:qFormat="1"/>
-    <w:lsdException w:name="Strong" w:semiHidden="0" w:uiPriority="22" w:unhideWhenUsed="0" w:qFormat="1"/>
-    <w:lsdException w:name="Emphasis" w:semiHidden="0" w:uiPriority="20" w:unhideWhenUsed="0" w:qFormat="1"/>
-    <w:lsdException w:name="Table Grid" w:semiHidden="0" w:uiPriority="59" w:unhideWhenUsed="0"/>
-    <w:lsdException w:name="Placeholder Text" w:unhideWhenUsed="0"/>
-    <w:lsdException w:name="No Spacing" w:semiHidden="0" w:uiPriority="1" w:unhideWhenUsed="0" w:qFormat="1"/>
-    <w:lsdException w:name="Light Shading" w:semiHidden="0" w:uiPriority="60" w:unhideWhenUsed="0"/>
-    <w:lsdException w:name="Light List" w:semiHidden="0" w:uiPriority="61" w:unhideWhenUsed="0"/>
-    <w:lsdException w:name="Light Grid" w:semiHidden="0" w:uiPriority="62" w:unhideWhenUsed="0"/>
-    <w:lsdException w:name="Medium Shading 1" w:semiHidden="0" w:uiPriority="63" w:unhideWhenUsed="0"/>
-    <w:lsdException w:name="Medium Shading 2" w:semiHidden="0" w:uiPriority="64" w:unhideWhenUsed="0"/>
-    <w:lsdException w:name="Medium List 1" w:semiHidden="0" w:uiPriority="65" w:unhideWhenUsed="0"/>
-    <w:lsdException w:name="Medium List 2" w:semiHidden="0" w:uiPriority="66" w:unhideWhenUsed="0"/>
-    <w:lsdException w:name="Medium Grid 1" w:semiHidden="0" w:uiPriority="67" w:unhideWhenUsed="0"/>
-    <w:lsdException w:name="Medium Grid 2" w:semiHidden="0" w:uiPriority="68" w:unhideWhenUsed="0"/>
-    <w:lsdException w:name="Medium Grid 3" w:semiHidden="0" w:uiPriority="69" w:unhideWhenUsed="0"/>
-    <w:lsdException w:name="Dark List" w:semiHidden="0" w:uiPriority="70" w:unhideWhenUsed="0"/>
-    <w:lsdException w:name="Colorful Shading" w:semiHidden="0" w:uiPriority="71" w:unhideWhenUsed="0"/>
-    <w:lsdException w:name="Colorful List" w:semiHidden="0" w:uiPriority="72" w:unhideWhenUsed="0"/>
-    <w:lsdException w:name="Colorful Grid" w:semiHidden="0" w:uiPriority="73" w:unhideWhenUsed="0"/>
-    <w:lsdException w:name="Light Shading Accent 1" w:semiHidden="0" w:uiPriority="60" w:unhideWhenUsed="0"/>
-    <w:lsdException w:name="Light List Accent 1" w:semiHidden="0" w:uiPriority="61" w:unhideWhenUsed="0"/>
-    <w:lsdException w:name="Light Grid Accent 1" w:semiHidden="0" w:uiPriority="62" w:unhideWhenUsed="0"/>
-    <w:lsdException w:name="Medium Shading 1 Accent 1" w:semiHidden="0" w:uiPriority="63" w:unhideWhenUsed="0"/>
-    <w:lsdException w:name="Medium Shading 2 Accent 1" w:semiHidden="0" w:uiPriority="64" w:unhideWhenUsed="0"/>
-    <w:lsdException w:name="Medium List 1 Accent 1" w:semiHidden="0" w:uiPriority="65" w:unhideWhenUsed="0"/>
-    <w:lsdException w:name="Revision" w:unhideWhenUsed="0"/>
-    <w:lsdException w:name="List Paragraph" w:semiHidden="0" w:uiPriority="34" w:unhideWhenUsed="0" w:qFormat="1"/>
-    <w:lsdException w:name="Quote" w:semiHidden="0" w:uiPriority="29" w:unhideWhenUsed="0" w:qFormat="1"/>
-    <w:lsdException w:name="Intense Quote" w:semiHidden="0" w:uiPriority="30" w:unhideWhenUsed="0" w:qFormat="1"/>
-    <w:lsdException w:name="Medium List 2 Accent 1" w:semiHidden="0" w:uiPriority="66" w:unhideWhenUsed="0"/>
-    <w:lsdException w:name="Medium Grid 1 Accent 1" w:semiHidden="0" w:uiPriority="67" w:unhideWhenUsed="0"/>
-    <w:lsdException w:name="Medium Grid 2 Accent 1" w:semiHidden="0" w:uiPriority="68" w:unhideWhenUsed="0"/>
-    <w:lsdException w:name="Medium Grid 3 Accent 1" w:semiHidden="0" w:uiPriority="69" w:unhideWhenUsed="0"/>
-    <w:lsdException w:name="Dark List Accent 1" w:semiHidden="0" w:uiPriority="70" w:unhideWhenUsed="0"/>
-    <w:lsdException w:name="Colorful Shading Accent 1" w:semiHidden="0" w:uiPriority="71" w:unhideWhenUsed="0"/>
-    <w:lsdException w:name="Colorful List Accent 1" w:semiHidden="0" w:uiPriority="72" w:unhideWhenUsed="0"/>
-    <w:lsdException w:name="Colorful Grid Accent 1" w:semiHidden="0" w:uiPriority="73" w:unhideWhenUsed="0"/>
-    <w:lsdException w:name="Light Shading Accent 2" w:semiHidden="0" w:uiPriority="60" w:unhideWhenUsed="0"/>
-    <w:lsdException w:name="Light List Accent 2" w:semiHidden="0" w:uiPriority="61" w:unhideWhenUsed="0"/>
-    <w:lsdException w:name="Light Grid Accent 2" w:semiHidden="0" w:uiPriority="62" w:unhideWhenUsed="0"/>
-    <w:lsdException w:name="Medium Shading 1 Accent 2" w:semiHidden="0" w:uiPriority="63" w:unhideWhenUsed="0"/>
-    <w:lsdException w:name="Medium Shading 2 Accent 2" w:semiHidden="0" w:uiPriority="64" w:unhideWhenUsed="0"/>
-    <w:lsdException w:name="Medium List 1 Accent 2" w:semiHidden="0" w:uiPriority="65" w:unhideWhenUsed="0"/>
-    <w:lsdException w:name="Medium List 2 Accent 2" w:semiHidden="0" w:uiPriority="66" w:unhideWhenUsed="0"/>
-    <w:lsdException w:name="Medium Grid 1 Accent 2" w:semiHidden="0" w:uiPriority="67" w:unhideWhenUsed="0"/>
-    <w:lsdException w:name="Medium Grid 2 Accent 2" w:semiHidden="0" w:uiPriority="68" w:unhideWhenUsed="0"/>
-    <w:lsdException w:name="Medium Grid 3 Accent 2" w:semiHidden="0" w:uiPriority="69" w:unhideWhenUsed="0"/>
-    <w:lsdException w:name="Dark List Accent 2" w:semiHidden="0" w:uiPriority="70" w:unhideWhenUsed="0"/>
-    <w:lsdException w:name="Colorful Shading Accent 2" w:semiHidden="0" w:uiPriority="71" w:unhideWhenUsed="0"/>
-    <w:lsdException w:name="Colorful List Accent 2" w:semiHidden="0" w:uiPriority="72" w:unhideWhenUsed="0"/>
-    <w:lsdException w:name="Colorful Grid Accent 2" w:semiHidden="0" w:uiPriority="73" w:unhideWhenUsed="0"/>
-    <w:lsdException w:name="Light Shading Accent 3" w:semiHidden="0" w:uiPriority="60" w:unhideWhenUsed="0"/>
-    <w:lsdException w:name="Light List Accent 3" w:semiHidden="0" w:uiPriority="61" w:unhideWhenUsed="0"/>
-    <w:lsdException w:name="Light Grid Accent 3" w:semiHidden="0" w:uiPriority="62" w:unhideWhenUsed="0"/>
-    <w:lsdException w:name="Medium Shading 1 Accent 3" w:semiHidden="0" w:uiPriority="63" w:unhideWhenUsed="0"/>
-    <w:lsdException w:name="Medium Shading 2 Accent 3" w:semiHidden="0" w:uiPriority="64" w:unhideWhenUsed="0"/>
-    <w:lsdException w:name="Medium List 1 Accent 3" w:semiHidden="0" w:uiPriority="65" w:unhideWhenUsed="0"/>
-    <w:lsdException w:name="Medium List 2 Accent 3" w:semiHidden="0" w:uiPriority="66" w:unhideWhenUsed="0"/>
-    <w:lsdException w:name="Medium Grid 1 Accent 3" w:semiHidden="0" w:uiPriority="67" w:unhideWhenUsed="0"/>
-    <w:lsdException w:name="Medium Grid 2 Accent 3" w:semiHidden="0" w:uiPriority="68" w:unhideWhenUsed="0"/>
-    <w:lsdException w:name="Medium Grid 3 Accent 3" w:semiHidden="0" w:uiPriority="69" w:unhideWhenUsed="0"/>
-    <w:lsdException w:name="Dark List Accent 3" w:semiHidden="0" w:uiPriority="70" w:unhideWhenUsed="0"/>
-    <w:lsdException w:name="Colorful Shading Accent 3" w:semiHidden="0" w:uiPriority="71" w:unhideWhenUsed="0"/>
-    <w:lsdException w:name="Colorful List Accent 3" w:semiHidden="0" w:uiPriority="72" w:unhideWhenUsed="0"/>
-    <w:lsdException w:name="Colorful Grid Accent 3" w:semiHidden="0" w:uiPriority="73" w:unhideWhenUsed="0"/>
-    <w:lsdException w:name="Light Shading Accent 4" w:semiHidden="0" w:uiPriority="60" w:unhideWhenUsed="0"/>
-    <w:lsdException w:name="Light List Accent 4" w:semiHidden="0" w:uiPriority="61" w:unhideWhenUsed="0"/>
-    <w:lsdException w:name="Light Grid Accent 4" w:semiHidden="0" w:uiPriority="62" w:unhideWhenUsed="0"/>
-    <w:lsdException w:name="Medium Shading 1 Accent 4" w:semiHidden="0" w:uiPriority="63" w:unhideWhenUsed="0"/>
-    <w:lsdException w:name="Medium Shading 2 Accent 4" w:semiHidden="0" w:uiPriority="64" w:unhideWhenUsed="0"/>
-    <w:lsdException w:name="Medium List 1 Accent 4" w:semiHidden="0" w:uiPriority="65" w:unhideWhenUsed="0"/>
-    <w:lsdException w:name="Medium List 2 Accent 4" w:semiHidden="0" w:uiPriority="66" w:unhideWhenUsed="0"/>
-    <w:lsdException w:name="Medium Grid 1 Accent 4" w:semiHidden="0" w:uiPriority="67" w:unhideWhenUsed="0"/>
-    <w:lsdException w:name="Medium Grid 2 Accent 4" w:semiHidden="0" w:uiPriority="68" w:unhideWhenUsed="0"/>
-    <w:lsdException w:name="Medium Grid 3 Accent 4" w:semiHidden="0" w:uiPriority="69" w:unhideWhenUsed="0"/>
-    <w:lsdException w:name="Dark List Accent 4" w:semiHidden="0" w:uiPriority="70" w:unhideWhenUsed="0"/>
-    <w:lsdException w:name="Colorful Shading Accent 4" w:semiHidden="0" w:uiPriority="71" w:unhideWhenUsed="0"/>
-    <w:lsdException w:name="Colorful List Accent 4" w:semiHidden="0" w:uiPriority="72" w:unhideWhenUsed="0"/>
-    <w:lsdException w:name="Colorful Grid Accent 4" w:semiHidden="0" w:uiPriority="73" w:unhideWhenUsed="0"/>
-    <w:lsdException w:name="Light Shading Accent 5" w:semiHidden="0" w:uiPriority="60" w:unhideWhenUsed="0"/>
-    <w:lsdException w:name="Light List Accent 5" w:semiHidden="0" w:uiPriority="61" w:unhideWhenUsed="0"/>
-    <w:lsdException w:name="Light Grid Accent 5" w:semiHidden="0" w:uiPriority="62" w:unhideWhenUsed="0"/>
-    <w:lsdException w:name="Medium Shading 1 Accent 5" w:semiHidden="0" w:uiPriority="63" w:unhideWhenUsed="0"/>
-    <w:lsdException w:name="Medium Shading 2 Accent 5" w:semiHidden="0" w:uiPriority="64" w:unhideWhenUsed="0"/>
-    <w:lsdException w:name="Medium List 1 Accent 5" w:semiHidden="0" w:uiPriority="65" w:unhideWhenUsed="0"/>
-    <w:lsdException w:name="Medium List 2 Accent 5" w:semiHidden="0" w:uiPriority="66" w:unhideWhenUsed="0"/>
-    <w:lsdException w:name="Medium Grid 1 Accent 5" w:semiHidden="0" w:uiPriority="67" w:unhideWhenUsed="0"/>
-    <w:lsdException w:name="Medium Grid 2 Accent 5" w:semiHidden="0" w:uiPriority="68" w:unhideWhenUsed="0"/>
-    <w:lsdException w:name="Medium Grid 3 Accent 5" w:semiHidden="0" w:uiPriority="69" w:unhideWhenUsed="0"/>
-    <w:lsdException w:name="Dark List Accent 5" w:semiHidden="0" w:uiPriority="70" w:unhideWhenUsed="0"/>
-    <w:lsdException w:name="Colorful Shading Accent 5" w:semiHidden="0" w:uiPriority="71" w:unhideWhenUsed="0"/>
-    <w:lsdException w:name="Colorful List Accent 5" w:semiHidden="0" w:uiPriority="72" w:unhideWhenUsed="0"/>
-    <w:lsdException w:name="Colorful Grid Accent 5" w:semiHidden="0" w:uiPriority="73" w:unhideWhenUsed="0"/>
-    <w:lsdException w:name="Light Shading Accent 6" w:semiHidden="0" w:uiPriority="60" w:unhideWhenUsed="0"/>
-    <w:lsdException w:name="Light List Accent 6" w:semiHidden="0" w:uiPriority="61" w:unhideWhenUsed="0"/>
-    <w:lsdException w:name="Light Grid Accent 6" w:semiHidden="0" w:uiPriority="62" w:unhideWhenUsed="0"/>
-    <w:lsdException w:name="Medium Shading 1 Accent 6" w:semiHidden="0" w:uiPriority="63" w:unhideWhenUsed="0"/>
-    <w:lsdException w:name="Medium Shading 2 Accent 6" w:semiHidden="0" w:uiPriority="64" w:unhideWhenUsed="0"/>
-    <w:lsdException w:name="Medium List 1 Accent 6" w:semiHidden="0" w:uiPriority="65" w:unhideWhenUsed="0"/>
-    <w:lsdException w:name="Medium List 2 Accent 6" w:semiHidden="0" w:uiPriority="66" w:unhideWhenUsed="0"/>
-    <w:lsdException w:name="Medium Grid 1 Accent 6" w:semiHidden="0" w:uiPriority="67" w:unhideWhenUsed="0"/>
-    <w:lsdException w:name="Medium Grid 2 Accent 6" w:semiHidden="0" w:uiPriority="68" w:unhideWhenUsed="0"/>
-    <w:lsdException w:name="Medium Grid 3 Accent 6" w:semiHidden="0" w:uiPriority="69" w:unhideWhenUsed="0"/>
-    <w:lsdException w:name="Dark List Accent 6" w:semiHidden="0" w:uiPriority="70" w:unhideWhenUsed="0"/>
-    <w:lsdException w:name="Colorful Shading Accent 6" w:semiHidden="0" w:uiPriority="71" w:unhideWhenUsed="0"/>
-    <w:lsdException w:name="Colorful List Accent 6" w:semiHidden="0" w:uiPriority="72" w:unhideWhenUsed="0"/>
-    <w:lsdException w:name="Colorful Grid Accent 6" w:semiHidden="0" w:uiPriority="73" w:unhideWhenUsed="0"/>
-    <w:lsdException w:name="Subtle Emphasis" w:semiHidden="0" w:uiPriority="19" w:unhideWhenUsed="0" w:qFormat="1"/>
-    <w:lsdException w:name="Intense Emphasis" w:semiHidden="0" w:uiPriority="21" w:unhideWhenUsed="0" w:qFormat="1"/>
-    <w:lsdException w:name="Subtle Reference" w:semiHidden="0" w:uiPriority="31" w:unhideWhenUsed="0" w:qFormat="1"/>
-    <w:lsdException w:name="Intense Reference" w:semiHidden="0" w:uiPriority="32" w:unhideWhenUsed="0" w:qFormat="1"/>
-    <w:lsdException w:name="Book Title" w:semiHidden="0" w:uiPriority="33" w:unhideWhenUsed="0" w:qFormat="1"/>
-    <w:lsdException w:name="Bibliography" w:uiPriority="37"/>
-    <w:lsdException w:name="TOC Heading" w:uiPriority="39" w:qFormat="1"/>
-  </w:latentStyles>
-  <w:style w:type="paragraph" w:default="1" w:styleId="Normal">
-    <w:name w:val="Normal"/>
-    <w:qFormat/>
-  </w:style>
-  <w:style w:type="character" w:default="1" w:styleId="Fuentedeprrafopredeter">
-    <w:name w:val="Default Paragraph Font"/>
-    <w:uiPriority w:val="1"/>
-    <w:semiHidden/>
-    <w:unhideWhenUsed/>
-  </w:style>
-  <w:style w:type="table" w:default="1" w:styleId="Tablanormal">
-    <w:name w:val="Normal Table"/>
-    <w:uiPriority w:val="99"/>
-    <w:semiHidden/>
-    <w:unhideWhenUsed/>
-    <w:tblPr>
-      <w:tblInd w:w="0" w:type="dxa"/>
-      <w:tblCellMar>
-        <w:top w:w="0" w:type="dxa"/>
-        <w:left w:w="108" w:type="dxa"/>
-        <w:bottom w:w="0" w:type="dxa"/>
-        <w:right w:w="108" w:type="dxa"/>
-      </w:tblCellMar>
-    </w:tblPr>
-  </w:style>
-  <w:style w:type="numbering" w:default="1" w:styleId="Sinlista">
-    <w:name w:val="No List"/>
-    <w:uiPriority w:val="99"/>
-    <w:semiHidden/>
-    <w:unhideWhenUsed/>
-  </w:style>
-  <w:style w:type="character" w:styleId="Textodelmarcadordeposicin">
-    <w:name w:val="Placeholder Text"/>
-    <w:basedOn w:val="Fuentedeprrafopredeter"/>
-    <w:uiPriority w:val="99"/>
-    <w:semiHidden/>
-    <w:rsid w:val="004D7645"/>
-    <w:rPr>
-      <w:color w:val="808080"/>
-    </w:rPr>
-  </w:style>
-</w:styles>
-</file>
-
-<file path=word/glossary/webSettings.xml><?xml version="1.0" encoding="utf-8"?>
-<w:webSettings xmlns:mc="http://schemas.openxmlformats.org/markup-compatibility/2006" xmlns:r="http://schemas.openxmlformats.org/officeDocument/2006/relationships" xmlns:w="http://schemas.openxmlformats.org/wordprocessingml/2006/main" xmlns:w14="http://schemas.microsoft.com/office/word/2010/wordml" mc:Ignorable="w14">
-  <w:optimizeForBrowser/>
-  <w:allowPNG/>
-</w:webSettings>
-</file>
-
 <file path=word/theme/theme1.xml><?xml version="1.0" encoding="utf-8"?>
 <a:theme xmlns:a="http://schemas.openxmlformats.org/drawingml/2006/main" name="Tema de Office">
   <a:themeElements>
@@ -32819,7 +32378,7 @@
 </file>
 
 <file path=customXml/itemProps1.xml><?xml version="1.0" encoding="utf-8"?>
-<ds:datastoreItem xmlns:ds="http://schemas.openxmlformats.org/officeDocument/2006/customXml" ds:itemID="{60CA4F3E-358F-4931-A8B1-2426F7108519}">
+<ds:datastoreItem xmlns:ds="http://schemas.openxmlformats.org/officeDocument/2006/customXml" ds:itemID="{456EFA38-B6FF-40E4-A6EF-BA2BD4BE8177}">
   <ds:schemaRefs>
     <ds:schemaRef ds:uri="http://schemas.openxmlformats.org/officeDocument/2006/bibliography"/>
   </ds:schemaRefs>
